--- a/urban_boundaries_gb_ijgis_submission_r3/Paper_IJGIS_v6.docx
+++ b/urban_boundaries_gb_ijgis_submission_r3/Paper_IJGIS_v6.docx
@@ -1,6 +1,6 @@
 
 <file path=word/document.xml><?xml version="1.0" encoding="utf-8"?>
-<w:document xmlns:wpc="http://schemas.microsoft.com/office/word/2010/wordprocessingCanvas" xmlns:cx="http://schemas.microsoft.com/office/drawing/2014/chartex" xmlns:cx1="http://schemas.microsoft.com/office/drawing/2015/9/8/chartex" xmlns:cx2="http://schemas.microsoft.com/office/drawing/2015/10/21/chartex" xmlns:cx3="http://schemas.microsoft.com/office/drawing/2016/5/9/chartex" xmlns:cx4="http://schemas.microsoft.com/office/drawing/2016/5/10/chartex" xmlns:cx5="http://schemas.microsoft.com/office/drawing/2016/5/11/chartex" xmlns:mc="http://schemas.openxmlformats.org/markup-compatibility/2006" xmlns:o="urn:schemas-microsoft-com:office:office" xmlns:r="http://schemas.openxmlformats.org/officeDocument/2006/relationships" xmlns:m="http://schemas.openxmlformats.org/officeDocument/2006/math" xmlns:v="urn:schemas-microsoft-com:vml" xmlns:wp14="http://schemas.microsoft.com/office/word/2010/wordprocessingDrawing" xmlns:wp="http://schemas.openxmlformats.org/drawingml/2006/wordprocessingDrawing" xmlns:w10="urn:schemas-microsoft-com:office:word" xmlns:w="http://schemas.openxmlformats.org/wordprocessingml/2006/main" xmlns:w14="http://schemas.microsoft.com/office/word/2010/wordml" xmlns:w15="http://schemas.microsoft.com/office/word/2012/wordml" xmlns:w16se="http://schemas.microsoft.com/office/word/2015/wordml/symex" xmlns:wpg="http://schemas.microsoft.com/office/word/2010/wordprocessingGroup" xmlns:wpi="http://schemas.microsoft.com/office/word/2010/wordprocessingInk" xmlns:wne="http://schemas.microsoft.com/office/word/2006/wordml" xmlns:wps="http://schemas.microsoft.com/office/word/2010/wordprocessingShape" mc:Ignorable="w14 w15 w16se wp14">
+<w:document xmlns:wpc="http://schemas.microsoft.com/office/word/2010/wordprocessingCanvas" xmlns:mo="http://schemas.microsoft.com/office/mac/office/2008/main" xmlns:mc="http://schemas.openxmlformats.org/markup-compatibility/2006" xmlns:mv="urn:schemas-microsoft-com:mac:vml" xmlns:o="urn:schemas-microsoft-com:office:office" xmlns:r="http://schemas.openxmlformats.org/officeDocument/2006/relationships" xmlns:m="http://schemas.openxmlformats.org/officeDocument/2006/math" xmlns:v="urn:schemas-microsoft-com:vml" xmlns:wp14="http://schemas.microsoft.com/office/word/2010/wordprocessingDrawing" xmlns:wp="http://schemas.openxmlformats.org/drawingml/2006/wordprocessingDrawing" xmlns:w10="urn:schemas-microsoft-com:office:word" xmlns:w="http://schemas.openxmlformats.org/wordprocessingml/2006/main" xmlns:w14="http://schemas.microsoft.com/office/word/2010/wordml" xmlns:w15="http://schemas.microsoft.com/office/word/2012/wordml" xmlns:wpg="http://schemas.microsoft.com/office/word/2010/wordprocessingGroup" xmlns:wpi="http://schemas.microsoft.com/office/word/2010/wordprocessingInk" xmlns:wne="http://schemas.microsoft.com/office/word/2006/wordml" xmlns:wps="http://schemas.microsoft.com/office/word/2010/wordprocessingShape" mc:Ignorable="w14 w15 wp14">
   <w:body>
     <w:p>
       <w:pPr>
@@ -68,7 +68,12 @@
         <w:t xml:space="preserve">1. </w:t>
       </w:r>
       <w:r>
-        <w:t>CyberGIS Center for Advanced Digital and Spatial Studies</w:t>
+        <w:t>Cy</w:t>
+      </w:r>
+      <w:bookmarkStart w:id="0" w:name="_GoBack"/>
+      <w:bookmarkEnd w:id="0"/>
+      <w:r>
+        <w:t>berGIS Center for Advanced Digital and Spatial Studies</w:t>
       </w:r>
     </w:p>
     <w:p>
@@ -137,12 +142,12 @@
       <w:r>
         <w:t xml:space="preserve">Existing urban boundaries are usually defined by government agencies for political and administrative purposes. However, it is not clear whether the boundaries truly reflect human interactions with urban space in intra- and inter-regional activities. Defining urban boundaries which consider socio-economic relationships and citizen commute patterns is important for many aspects of urban planning. In this study, we presented a method to redraw urban boundaries based upon human interactions with physical space. Specifically, we depicted the urban boundaries of Great Britain using a mobility network of Twitter user spatial interactions that was inferred from over 69 million geo-located </w:t>
       </w:r>
-      <w:del w:id="0" w:author="Yin, Junjun" w:date="2016-11-01T17:26:00Z">
+      <w:del w:id="1" w:author="Yin, Junjun" w:date="2016-11-01T17:26:00Z">
         <w:r>
           <w:delText>Tweets</w:delText>
         </w:r>
       </w:del>
-      <w:ins w:id="1" w:author="Yin, Junjun" w:date="2016-11-01T17:26:00Z">
+      <w:ins w:id="2" w:author="Yin, Junjun" w:date="2016-11-01T17:26:00Z">
         <w:r>
           <w:t>tweets</w:t>
         </w:r>
@@ -150,12 +155,12 @@
       <w:r>
         <w:t xml:space="preserve">. We redrew the non-administrative anthropographic boundaries in a hierarchical fashion based on different physical movement ranges of users inferred from the collective mobility patterns of Twitter users in Great Britain. The results of strongly connected urban regions in the form of communities in the network space yield geographically cohesive, non-overlapping urban areas, which provide a clear delineation of the non-administrative anthropographic urban boundaries of Great Britain. The method was applied to both national (Great Britain) and municipal scales (the London metropolis). While our results corresponded well with the administrative boundaries, many unexpected and interesting boundaries were identified. </w:t>
       </w:r>
-      <w:ins w:id="2" w:author="Yin, Junjun" w:date="2016-11-06T22:46:00Z">
+      <w:ins w:id="3" w:author="Yin, Junjun" w:date="2016-11-06T22:46:00Z">
         <w:r>
           <w:t>I</w:t>
         </w:r>
       </w:ins>
-      <w:del w:id="3" w:author="Yin, Junjun" w:date="2016-11-06T22:46:00Z">
+      <w:del w:id="4" w:author="Yin, Junjun" w:date="2016-11-06T22:46:00Z">
         <w:r>
           <w:delText>More i</w:delText>
         </w:r>
@@ -166,17 +171,17 @@
       <w:r>
         <w:t xml:space="preserve">anthropographic urban areas, which provides new insights into </w:t>
       </w:r>
-      <w:del w:id="4" w:author="Yin, Junjun" w:date="2016-11-06T22:49:00Z">
+      <w:del w:id="5" w:author="Yin, Junjun" w:date="2016-11-06T22:49:00Z">
         <w:r>
           <w:delText xml:space="preserve">the interactions between human activity and </w:delText>
         </w:r>
       </w:del>
-      <w:ins w:id="5" w:author="Yin, Junjun" w:date="2016-11-06T22:49:00Z">
+      <w:ins w:id="6" w:author="Yin, Junjun" w:date="2016-11-06T22:49:00Z">
         <w:r>
           <w:t xml:space="preserve">human spatial interactions with </w:t>
         </w:r>
       </w:ins>
-      <w:ins w:id="6" w:author="Yin, Junjun" w:date="2016-11-06T22:50:00Z">
+      <w:ins w:id="7" w:author="Yin, Junjun" w:date="2016-11-06T22:50:00Z">
         <w:r>
           <w:t xml:space="preserve">the </w:t>
         </w:r>
@@ -299,7 +304,7 @@
       <w:r>
         <w:t>delineation, where the geographic</w:t>
       </w:r>
-      <w:ins w:id="7" w:author="Yin, Junjun" w:date="2016-11-06T21:57:00Z">
+      <w:ins w:id="8" w:author="Yin, Junjun" w:date="2016-11-06T21:57:00Z">
         <w:r>
           <w:t>al</w:t>
         </w:r>
@@ -319,7 +324,7 @@
       <w:r>
         <w:t>algorithm</w:t>
       </w:r>
-      <w:ins w:id="8" w:author="Junjun Yin" w:date="2016-11-02T13:58:00Z">
+      <w:ins w:id="9" w:author="Junjun Yin" w:date="2016-11-02T13:58:00Z">
         <w:r>
           <w:t xml:space="preserve"> </w:t>
         </w:r>
@@ -342,7 +347,7 @@
       <w:r>
         <w:t xml:space="preserve"> is applied to partition the network and associated geographic</w:t>
       </w:r>
-      <w:ins w:id="9" w:author="Yin, Junjun" w:date="2016-11-06T21:57:00Z">
+      <w:ins w:id="10" w:author="Yin, Junjun" w:date="2016-11-06T21:57:00Z">
         <w:r>
           <w:t>al</w:t>
         </w:r>
@@ -356,7 +361,7 @@
       <w:r>
         <w:t>the strength of human interaction among the nodes</w:t>
       </w:r>
-      <w:del w:id="10" w:author="Junjun Yin" w:date="2016-11-02T13:58:00Z">
+      <w:del w:id="11" w:author="Junjun Yin" w:date="2016-11-02T13:58:00Z">
         <w:r>
           <w:delText xml:space="preserve"> </w:delText>
         </w:r>
@@ -529,12 +534,12 @@
         <w:lastRenderedPageBreak/>
         <w:t xml:space="preserve">cohesive areas, </w:t>
       </w:r>
-      <w:del w:id="11" w:author="Yin, Junjun" w:date="2016-11-06T22:41:00Z">
+      <w:del w:id="12" w:author="Yin, Junjun" w:date="2016-11-06T22:41:00Z">
         <w:r>
           <w:delText>in spite of</w:delText>
         </w:r>
       </w:del>
-      <w:ins w:id="12" w:author="Yin, Junjun" w:date="2016-11-06T22:41:00Z">
+      <w:ins w:id="13" w:author="Yin, Junjun" w:date="2016-11-06T22:41:00Z">
         <w:r>
           <w:t>despite</w:t>
         </w:r>
@@ -542,12 +547,12 @@
       <w:r>
         <w:t xml:space="preserve"> different community detection methods and various forms of social and </w:t>
       </w:r>
-      <w:del w:id="13" w:author="Yin, Junjun" w:date="2016-11-01T16:50:00Z">
+      <w:del w:id="14" w:author="Yin, Junjun" w:date="2016-11-01T16:50:00Z">
         <w:r>
           <w:delText xml:space="preserve">physical </w:delText>
         </w:r>
       </w:del>
-      <w:ins w:id="14" w:author="Yin, Junjun" w:date="2016-11-01T16:50:00Z">
+      <w:ins w:id="15" w:author="Yin, Junjun" w:date="2016-11-01T16:50:00Z">
         <w:r>
           <w:t>spatial</w:t>
         </w:r>
@@ -558,7 +563,7 @@
       <w:r>
         <w:t xml:space="preserve">human interactions were used. A general consensus is that those geographically cohesive areas are instances of the </w:t>
       </w:r>
-      <w:del w:id="15" w:author="Junjun Yin" w:date="2016-10-31T13:33:00Z">
+      <w:del w:id="16" w:author="Junjun Yin" w:date="2016-10-31T13:33:00Z">
         <w:r>
           <w:delText xml:space="preserve">effects on </w:delText>
         </w:r>
@@ -566,7 +571,7 @@
       <w:r>
         <w:t>spatial proximity</w:t>
       </w:r>
-      <w:ins w:id="16" w:author="Junjun Yin" w:date="2016-10-31T13:33:00Z">
+      <w:ins w:id="17" w:author="Junjun Yin" w:date="2016-10-31T13:33:00Z">
         <w:r>
           <w:t xml:space="preserve"> effects</w:t>
         </w:r>
@@ -592,12 +597,12 @@
       <w:r>
         <w:t xml:space="preserve">. </w:t>
       </w:r>
-      <w:ins w:id="17" w:author="Junjun Yin" w:date="2016-10-31T13:38:00Z">
+      <w:ins w:id="18" w:author="Junjun Yin" w:date="2016-10-31T13:38:00Z">
         <w:r>
           <w:t>Spatial</w:t>
         </w:r>
       </w:ins>
-      <w:del w:id="18" w:author="Junjun Yin" w:date="2016-10-31T13:38:00Z">
+      <w:del w:id="19" w:author="Junjun Yin" w:date="2016-10-31T13:38:00Z">
         <w:r>
           <w:delText>In particular, spatial</w:delText>
         </w:r>
@@ -635,7 +640,7 @@
       <w:r>
         <w:t xml:space="preserve">. While it is </w:t>
       </w:r>
-      <w:del w:id="19" w:author="Yin, Junjun" w:date="2016-11-02T23:25:00Z">
+      <w:del w:id="20" w:author="Yin, Junjun" w:date="2016-11-02T23:25:00Z">
         <w:r>
           <w:delText xml:space="preserve">perhaps </w:delText>
         </w:r>
@@ -651,7 +656,7 @@
       <w:r>
         <w:t xml:space="preserve">In this study, we describe a novel approach to delineating non-administrative anthropographic urban boundaries from a mobility network of </w:t>
       </w:r>
-      <w:del w:id="20" w:author="Yin, Junjun" w:date="2016-11-01T16:53:00Z">
+      <w:del w:id="21" w:author="Yin, Junjun" w:date="2016-11-01T16:53:00Z">
         <w:r>
           <w:delText xml:space="preserve">physical human </w:delText>
         </w:r>
@@ -659,22 +664,22 @@
       <w:r>
         <w:t xml:space="preserve">spatial interactions. Specifically, the spatial interactions refer to the actual movements of Twitter users (i.e., the reallocation across the geographical space), which were extracted from more than 69 million </w:t>
       </w:r>
-      <w:ins w:id="21" w:author="Yin, Junjun" w:date="2016-11-06T22:53:00Z">
+      <w:ins w:id="22" w:author="Yin, Junjun" w:date="2016-11-06T22:53:00Z">
         <w:r>
           <w:t xml:space="preserve">geo-located </w:t>
         </w:r>
       </w:ins>
-      <w:ins w:id="22" w:author="Yin, Junjun" w:date="2016-11-06T22:52:00Z">
+      <w:ins w:id="23" w:author="Yin, Junjun" w:date="2016-11-06T22:52:00Z">
         <w:r>
           <w:t>tweets</w:t>
         </w:r>
       </w:ins>
-      <w:del w:id="23" w:author="Yin, Junjun" w:date="2016-11-06T22:52:00Z">
+      <w:del w:id="24" w:author="Yin, Junjun" w:date="2016-11-06T22:52:00Z">
         <w:r>
           <w:delText>Twitter messages</w:delText>
         </w:r>
       </w:del>
-      <w:del w:id="24" w:author="Yin, Junjun" w:date="2016-11-06T22:53:00Z">
+      <w:del w:id="25" w:author="Yin, Junjun" w:date="2016-11-06T22:53:00Z">
         <w:r>
           <w:delText xml:space="preserve"> from June 1</w:delText>
         </w:r>
@@ -700,12 +705,12 @@
       <w:r>
         <w:t xml:space="preserve">. Geo-located Twitter data </w:t>
       </w:r>
-      <w:ins w:id="25" w:author="Junjun Yin" w:date="2016-11-02T13:56:00Z">
+      <w:ins w:id="26" w:author="Junjun Yin" w:date="2016-11-02T13:56:00Z">
         <w:r>
           <w:t>are</w:t>
         </w:r>
       </w:ins>
-      <w:del w:id="26" w:author="Junjun Yin" w:date="2016-11-02T13:56:00Z">
+      <w:del w:id="27" w:author="Junjun Yin" w:date="2016-11-02T13:56:00Z">
         <w:r>
           <w:delText>is</w:delText>
         </w:r>
@@ -734,7 +739,7 @@
       <w:r>
         <w:t xml:space="preserve">. </w:t>
       </w:r>
-      <w:del w:id="27" w:author="Yin, Junjun" w:date="2016-11-01T23:23:00Z">
+      <w:del w:id="28" w:author="Yin, Junjun" w:date="2016-11-01T23:23:00Z">
         <w:r>
           <w:delText xml:space="preserve">In addition, Twitter data are not as sensitive to user privacy issues and do not exhibit spatial granularity that is limited to the postal code level </w:delText>
         </w:r>
@@ -767,7 +772,7 @@
         <w:lastRenderedPageBreak/>
         <w:t xml:space="preserve">delineated in a hierarchical fashion based upon different ranges of physical movement, which are inferred from the collective </w:t>
       </w:r>
-      <w:ins w:id="28" w:author="Yin, Junjun" w:date="2016-11-06T22:55:00Z">
+      <w:ins w:id="29" w:author="Yin, Junjun" w:date="2016-11-06T22:55:00Z">
         <w:r>
           <w:t xml:space="preserve">Twitter user </w:t>
         </w:r>
@@ -775,12 +780,12 @@
       <w:r>
         <w:t>mobility patterns</w:t>
       </w:r>
-      <w:del w:id="29" w:author="Yin, Junjun" w:date="2016-11-06T22:55:00Z">
+      <w:del w:id="30" w:author="Yin, Junjun" w:date="2016-11-06T22:55:00Z">
         <w:r>
           <w:delText xml:space="preserve"> of Twitter users</w:delText>
         </w:r>
       </w:del>
-      <w:del w:id="30" w:author="Yin, Junjun" w:date="2016-11-06T22:54:00Z">
+      <w:del w:id="31" w:author="Yin, Junjun" w:date="2016-11-06T22:54:00Z">
         <w:r>
           <w:delText xml:space="preserve"> in Great Britain</w:delText>
         </w:r>
@@ -796,7 +801,7 @@
       <w:r>
         <w:t>We delineated the geography of urban boundaries in Great Britain by imposing a virtual fishnet over the islands of Great Britain. Twitter user movements were used to establish the connections between the fishnet</w:t>
       </w:r>
-      <w:del w:id="31" w:author="Junjun Yin" w:date="2016-10-31T14:01:00Z">
+      <w:del w:id="32" w:author="Junjun Yin" w:date="2016-10-31T14:01:00Z">
         <w:r>
           <w:delText>'s</w:delText>
         </w:r>
@@ -825,7 +830,7 @@
       <w:r>
         <w:t xml:space="preserve"> to partition the network and associate geographic regions. </w:t>
       </w:r>
-      <w:del w:id="32" w:author="Junjun Yin" w:date="2016-10-31T14:02:00Z">
+      <w:del w:id="33" w:author="Junjun Yin" w:date="2016-10-31T14:02:00Z">
         <w:r>
           <w:delText xml:space="preserve">The map equation algorithm was selected to avoid the inherent resolution problem </w:delText>
         </w:r>
@@ -872,7 +877,7 @@
       <w:r>
         <w:t>We found that the collective mobility patterns of Twitter users in Great Britain are divided into several distance ranges ranging from short, intra- to inter-city movements with clear distinction points. The identification of connected regions at each of these distance ranges yielded hierarchical boundaries of urban spaces in Great Britain. As the depicted urban boundaries exhibited a strong instance of spatial proximity, we further employed a gravity model to connect human mobility research to understand and justify the distance decay effects in shaping the delineated urban boundaries. The well-fitted gravity model explains how geographical distances found in the mobility patterns affect the interaction strength among different non-administrative anthropographic urban areas. Our study provides a first-step in connecting human mobility research with the delineation of non-administrative anthropographic urban boundaries based on Twitter user spatial interaction</w:t>
       </w:r>
-      <w:ins w:id="33" w:author="Junjun Yin" w:date="2016-11-02T14:01:00Z">
+      <w:ins w:id="34" w:author="Junjun Yin" w:date="2016-11-02T14:01:00Z">
         <w:r>
           <w:t>s</w:t>
         </w:r>
@@ -880,7 +885,7 @@
       <w:r>
         <w:t xml:space="preserve">. This provides </w:t>
       </w:r>
-      <w:del w:id="34" w:author="Junjun Yin" w:date="2016-11-02T14:01:00Z">
+      <w:del w:id="35" w:author="Junjun Yin" w:date="2016-11-02T14:01:00Z">
         <w:r>
           <w:delText xml:space="preserve">a </w:delText>
         </w:r>
@@ -888,17 +893,17 @@
       <w:r>
         <w:t xml:space="preserve">new </w:t>
       </w:r>
-      <w:del w:id="35" w:author="Junjun Yin" w:date="2016-11-02T14:01:00Z">
+      <w:del w:id="36" w:author="Junjun Yin" w:date="2016-11-02T14:01:00Z">
         <w:r>
           <w:delText xml:space="preserve">understanding </w:delText>
         </w:r>
       </w:del>
-      <w:ins w:id="36" w:author="Junjun Yin" w:date="2016-11-02T14:01:00Z">
+      <w:ins w:id="37" w:author="Junjun Yin" w:date="2016-11-02T14:01:00Z">
         <w:r>
           <w:t>insights into</w:t>
         </w:r>
       </w:ins>
-      <w:del w:id="37" w:author="Junjun Yin" w:date="2016-11-02T14:01:00Z">
+      <w:del w:id="38" w:author="Junjun Yin" w:date="2016-11-02T14:01:00Z">
         <w:r>
           <w:delText>of</w:delText>
         </w:r>
@@ -906,12 +911,12 @@
       <w:r>
         <w:t xml:space="preserve"> </w:t>
       </w:r>
-      <w:del w:id="38" w:author="Yin, Junjun" w:date="2016-11-06T22:57:00Z">
+      <w:del w:id="39" w:author="Yin, Junjun" w:date="2016-11-06T22:57:00Z">
         <w:r>
           <w:delText>the interactions between human activities and urban space</w:delText>
         </w:r>
       </w:del>
-      <w:ins w:id="39" w:author="Yin, Junjun" w:date="2016-11-06T22:57:00Z">
+      <w:ins w:id="40" w:author="Yin, Junjun" w:date="2016-11-06T22:57:00Z">
         <w:r>
           <w:t>human spatial interactions with the urban space</w:t>
         </w:r>
@@ -932,17 +937,17 @@
       <w:pPr>
         <w:pStyle w:val="Paragraph"/>
       </w:pPr>
-      <w:del w:id="40" w:author="Junjun Yin" w:date="2016-10-31T13:31:00Z">
+      <w:del w:id="41" w:author="Junjun Yin" w:date="2016-10-31T13:31:00Z">
         <w:r>
           <w:delText xml:space="preserve">In real-world geography, </w:delText>
         </w:r>
       </w:del>
-      <w:ins w:id="41" w:author="Junjun Yin" w:date="2016-10-31T13:31:00Z">
+      <w:ins w:id="42" w:author="Junjun Yin" w:date="2016-10-31T13:31:00Z">
         <w:r>
           <w:t>U</w:t>
         </w:r>
       </w:ins>
-      <w:del w:id="42" w:author="Junjun Yin" w:date="2016-10-31T13:31:00Z">
+      <w:del w:id="43" w:author="Junjun Yin" w:date="2016-10-31T13:31:00Z">
         <w:r>
           <w:delText>u</w:delText>
         </w:r>
@@ -1035,12 +1040,12 @@
       <w:r>
         <w:t xml:space="preserve">rious human activities crossing </w:t>
       </w:r>
-      <w:del w:id="43" w:author="Junjun Yin" w:date="2016-10-31T13:31:00Z">
+      <w:del w:id="44" w:author="Junjun Yin" w:date="2016-10-31T13:31:00Z">
         <w:r>
           <w:delText>boarders</w:delText>
         </w:r>
       </w:del>
-      <w:ins w:id="44" w:author="Junjun Yin" w:date="2016-10-31T13:31:00Z">
+      <w:ins w:id="45" w:author="Junjun Yin" w:date="2016-10-31T13:31:00Z">
         <w:r>
           <w:t>borders</w:t>
         </w:r>
@@ -1075,7 +1080,7 @@
       <w:r>
         <w:t>with the</w:t>
       </w:r>
-      <w:del w:id="45" w:author="Junjun Yin" w:date="2016-11-02T14:04:00Z">
+      <w:del w:id="46" w:author="Junjun Yin" w:date="2016-11-02T14:04:00Z">
         <w:r>
           <w:delText>ir</w:delText>
         </w:r>
@@ -1083,12 +1088,12 @@
       <w:r>
         <w:t xml:space="preserve"> geographical </w:t>
       </w:r>
-      <w:ins w:id="46" w:author="Junjun Yin" w:date="2016-11-02T14:04:00Z">
+      <w:ins w:id="47" w:author="Junjun Yin" w:date="2016-11-02T14:04:00Z">
         <w:r>
           <w:t>space</w:t>
         </w:r>
       </w:ins>
-      <w:del w:id="47" w:author="Junjun Yin" w:date="2016-11-02T14:04:00Z">
+      <w:del w:id="48" w:author="Junjun Yin" w:date="2016-11-02T14:04:00Z">
         <w:r>
           <w:delText>environment</w:delText>
         </w:r>
@@ -1161,12 +1166,12 @@
       <w:r>
         <w:t xml:space="preserve">Empirical studies have attempted to delineate such boundaries with different methods and data sets. </w:t>
       </w:r>
-      <w:ins w:id="48" w:author="Junjun Yin" w:date="2016-11-02T14:05:00Z">
+      <w:ins w:id="49" w:author="Junjun Yin" w:date="2016-11-02T14:05:00Z">
         <w:r>
           <w:t>T</w:t>
         </w:r>
       </w:ins>
-      <w:del w:id="49" w:author="Junjun Yin" w:date="2016-11-02T14:05:00Z">
+      <w:del w:id="50" w:author="Junjun Yin" w:date="2016-11-02T14:05:00Z">
         <w:r>
           <w:delText>In general, t</w:delText>
         </w:r>
@@ -1177,12 +1182,12 @@
       <w:r>
         <w:t xml:space="preserve">from existing literature can be </w:t>
       </w:r>
-      <w:ins w:id="50" w:author="Junjun Yin" w:date="2016-11-02T14:05:00Z">
+      <w:ins w:id="51" w:author="Junjun Yin" w:date="2016-11-02T14:05:00Z">
         <w:r>
           <w:t xml:space="preserve">generalized </w:t>
         </w:r>
       </w:ins>
-      <w:del w:id="51" w:author="Junjun Yin" w:date="2016-11-02T14:05:00Z">
+      <w:del w:id="52" w:author="Junjun Yin" w:date="2016-11-02T14:05:00Z">
         <w:r>
           <w:delText xml:space="preserve">summarized </w:delText>
         </w:r>
@@ -1190,12 +1195,12 @@
       <w:r>
         <w:t>into two classes: spatial clustering and network based approaches. Spatial</w:t>
       </w:r>
-      <w:ins w:id="52" w:author="Junjun Yin" w:date="2016-11-02T14:06:00Z">
+      <w:ins w:id="53" w:author="Junjun Yin" w:date="2016-11-02T14:06:00Z">
         <w:r>
           <w:t xml:space="preserve"> </w:t>
         </w:r>
       </w:ins>
-      <w:del w:id="53" w:author="Junjun Yin" w:date="2016-11-02T14:06:00Z">
+      <w:del w:id="54" w:author="Junjun Yin" w:date="2016-11-02T14:06:00Z">
         <w:r>
           <w:delText>-</w:delText>
         </w:r>
@@ -1203,7 +1208,7 @@
       <w:r>
         <w:t xml:space="preserve">clustering based approaches determine the boundaries based </w:t>
       </w:r>
-      <w:ins w:id="54" w:author="Junjun Yin" w:date="2016-11-02T14:06:00Z">
+      <w:ins w:id="55" w:author="Junjun Yin" w:date="2016-11-02T14:06:00Z">
         <w:r>
           <w:t xml:space="preserve">on </w:t>
         </w:r>
@@ -1288,7 +1293,7 @@
       <w:r>
         <w:t xml:space="preserve">On the other hand, network based approaches delineate urban boundaries based on the intensity of human interactions between different spatial units, where each spatial unit is </w:t>
       </w:r>
-      <w:del w:id="55" w:author="Yin, Junjun" w:date="2016-11-01T17:16:00Z">
+      <w:del w:id="56" w:author="Yin, Junjun" w:date="2016-11-01T17:16:00Z">
         <w:r>
           <w:delText xml:space="preserve">treated as </w:delText>
         </w:r>
@@ -1450,12 +1455,12 @@
       <w:r>
         <w:t>ual</w:t>
       </w:r>
-      <w:ins w:id="56" w:author="Junjun Yin" w:date="2016-11-02T14:16:00Z">
+      <w:ins w:id="57" w:author="Junjun Yin" w:date="2016-11-02T14:16:00Z">
         <w:r>
           <w:t>-</w:t>
         </w:r>
       </w:ins>
-      <w:del w:id="57" w:author="Junjun Yin" w:date="2016-11-02T14:16:00Z">
+      <w:del w:id="58" w:author="Junjun Yin" w:date="2016-11-02T14:16:00Z">
         <w:r>
           <w:delText xml:space="preserve"> </w:delText>
         </w:r>
@@ -1481,12 +1486,12 @@
       <w:r>
         <w:t xml:space="preserve"> or community detection methods</w:t>
       </w:r>
-      <w:del w:id="58" w:author="Junjun Yin" w:date="2016-11-02T14:18:00Z">
+      <w:del w:id="59" w:author="Junjun Yin" w:date="2016-11-02T14:18:00Z">
         <w:r>
           <w:delText xml:space="preserve"> </w:delText>
         </w:r>
       </w:del>
-      <w:ins w:id="59" w:author="Junjun Yin" w:date="2016-11-02T14:18:00Z">
+      <w:ins w:id="60" w:author="Junjun Yin" w:date="2016-11-02T14:18:00Z">
         <w:r>
           <w:t xml:space="preserve"> </w:t>
         </w:r>
@@ -1506,7 +1511,7 @@
       <w:r>
         <w:fldChar w:fldCharType="end"/>
       </w:r>
-      <w:del w:id="60" w:author="Junjun Yin" w:date="2016-11-02T14:18:00Z">
+      <w:del w:id="61" w:author="Junjun Yin" w:date="2016-11-02T14:18:00Z">
         <w:r>
           <w:fldChar w:fldCharType="begin"/>
         </w:r>
@@ -1534,7 +1539,7 @@
       <w:pPr>
         <w:pStyle w:val="Newparagraph"/>
       </w:pPr>
-      <w:del w:id="61" w:author="Yin, Junjun" w:date="2016-11-01T17:00:00Z">
+      <w:del w:id="62" w:author="Yin, Junjun" w:date="2016-11-01T17:00:00Z">
         <w:r>
           <w:delText>The clusters of urban regions in the form of communities in the network space yield g</w:delText>
         </w:r>
@@ -1554,12 +1559,12 @@
       <w:r>
         <w:t>hesive areas</w:t>
       </w:r>
-      <w:ins w:id="62" w:author="Yin, Junjun" w:date="2016-11-01T17:01:00Z">
+      <w:ins w:id="63" w:author="Yin, Junjun" w:date="2016-11-01T17:01:00Z">
         <w:r>
           <w:t xml:space="preserve"> taking the </w:t>
         </w:r>
       </w:ins>
-      <w:ins w:id="63" w:author="Yin, Junjun" w:date="2016-11-01T16:57:00Z">
+      <w:ins w:id="64" w:author="Yin, Junjun" w:date="2016-11-01T16:57:00Z">
         <w:r>
           <w:t>form</w:t>
         </w:r>
@@ -1567,18 +1572,18 @@
           <w:t xml:space="preserve"> </w:t>
         </w:r>
       </w:ins>
-      <w:ins w:id="64" w:author="Yin, Junjun" w:date="2016-11-01T17:00:00Z">
+      <w:ins w:id="65" w:author="Yin, Junjun" w:date="2016-11-01T17:00:00Z">
         <w:r>
           <w:t xml:space="preserve">of </w:t>
         </w:r>
       </w:ins>
-      <w:ins w:id="65" w:author="Yin, Junjun" w:date="2016-11-01T16:57:00Z">
+      <w:ins w:id="66" w:author="Yin, Junjun" w:date="2016-11-01T16:57:00Z">
         <w:r>
           <w:t>communities in the network space</w:t>
         </w:r>
       </w:ins>
-      <w:ins w:id="66" w:author="Yin, Junjun" w:date="2016-11-01T16:59:00Z">
-        <w:del w:id="67" w:author="Junjun Yin" w:date="2016-11-02T14:19:00Z">
+      <w:ins w:id="67" w:author="Yin, Junjun" w:date="2016-11-01T16:59:00Z">
+        <w:del w:id="68" w:author="Junjun Yin" w:date="2016-11-02T14:19:00Z">
           <w:r>
             <w:delText>,</w:delText>
           </w:r>
@@ -1587,7 +1592,7 @@
           <w:t xml:space="preserve"> </w:t>
         </w:r>
       </w:ins>
-      <w:del w:id="68" w:author="Yin, Junjun" w:date="2016-11-01T16:59:00Z">
+      <w:del w:id="69" w:author="Yin, Junjun" w:date="2016-11-01T16:59:00Z">
         <w:r>
           <w:delText xml:space="preserve"> </w:delText>
         </w:r>
@@ -1595,7 +1600,7 @@
       <w:r>
         <w:t>are related to the distance decay effect</w:t>
       </w:r>
-      <w:del w:id="69" w:author="Yin, Junjun" w:date="2016-11-01T17:02:00Z">
+      <w:del w:id="70" w:author="Yin, Junjun" w:date="2016-11-01T17:02:00Z">
         <w:r>
           <w:delText>s</w:delText>
         </w:r>
@@ -1603,7 +1608,7 @@
       <w:r>
         <w:t xml:space="preserve">, which implies </w:t>
       </w:r>
-      <w:del w:id="70" w:author="Yin, Junjun" w:date="2016-11-06T21:45:00Z">
+      <w:del w:id="71" w:author="Yin, Junjun" w:date="2016-11-06T21:45:00Z">
         <w:r>
           <w:delText xml:space="preserve">that </w:delText>
         </w:r>
@@ -1611,7 +1616,7 @@
       <w:r>
         <w:t xml:space="preserve">the interaction strength between two urban regions decreases as the geographical distance between them increases. However, few research efforts </w:t>
       </w:r>
-      <w:del w:id="71" w:author="Yin, Junjun" w:date="2016-11-01T17:22:00Z">
+      <w:del w:id="72" w:author="Yin, Junjun" w:date="2016-11-01T17:22:00Z">
         <w:r>
           <w:delText xml:space="preserve">are carried out to </w:delText>
         </w:r>
@@ -1619,7 +1624,7 @@
       <w:r>
         <w:t>explore</w:t>
       </w:r>
-      <w:ins w:id="72" w:author="Yin, Junjun" w:date="2016-11-01T17:22:00Z">
+      <w:ins w:id="73" w:author="Yin, Junjun" w:date="2016-11-01T17:22:00Z">
         <w:r>
           <w:t>d</w:t>
         </w:r>
@@ -1671,12 +1676,12 @@
       <w:r>
         <w:t xml:space="preserve"> </w:t>
       </w:r>
-      <w:ins w:id="73" w:author="Junjun Yin" w:date="2016-11-02T14:22:00Z">
+      <w:ins w:id="74" w:author="Junjun Yin" w:date="2016-11-02T14:22:00Z">
         <w:r>
           <w:t>are</w:t>
         </w:r>
       </w:ins>
-      <w:del w:id="74" w:author="Junjun Yin" w:date="2016-11-02T14:22:00Z">
+      <w:del w:id="75" w:author="Junjun Yin" w:date="2016-11-02T14:22:00Z">
         <w:r>
           <w:delText>is</w:delText>
         </w:r>
@@ -1687,7 +1692,7 @@
       <w:r>
         <w:t>timated and aggregated at census tract level and do</w:t>
       </w:r>
-      <w:del w:id="75" w:author="Junjun Yin" w:date="2016-11-02T14:22:00Z">
+      <w:del w:id="76" w:author="Junjun Yin" w:date="2016-11-02T14:22:00Z">
         <w:r>
           <w:delText>es</w:delText>
         </w:r>
@@ -1695,12 +1700,12 @@
       <w:r>
         <w:t xml:space="preserve"> not necessarily reflect movements of the same individuals. </w:t>
       </w:r>
-      <w:ins w:id="76" w:author="Junjun Yin" w:date="2016-11-02T14:23:00Z">
+      <w:ins w:id="77" w:author="Junjun Yin" w:date="2016-11-02T14:23:00Z">
         <w:r>
           <w:t xml:space="preserve">To </w:t>
         </w:r>
       </w:ins>
-      <w:del w:id="77" w:author="Junjun Yin" w:date="2016-11-02T14:23:00Z">
+      <w:del w:id="78" w:author="Junjun Yin" w:date="2016-11-02T14:23:00Z">
         <w:r>
           <w:delText xml:space="preserve">In terms of </w:delText>
         </w:r>
@@ -1708,7 +1713,7 @@
       <w:r>
         <w:t>collect</w:t>
       </w:r>
-      <w:del w:id="78" w:author="Junjun Yin" w:date="2016-11-02T14:23:00Z">
+      <w:del w:id="79" w:author="Junjun Yin" w:date="2016-11-02T14:23:00Z">
         <w:r>
           <w:delText>ing</w:delText>
         </w:r>
@@ -1722,7 +1727,7 @@
       <w:r>
         <w:t>ments, which means a high degree of recording accuracy of user locations and update frequency</w:t>
       </w:r>
-      <w:del w:id="79" w:author="Junjun Yin" w:date="2016-11-02T14:24:00Z">
+      <w:del w:id="80" w:author="Junjun Yin" w:date="2016-11-02T14:24:00Z">
         <w:r>
           <w:delText xml:space="preserve"> </w:delText>
         </w:r>
@@ -1748,12 +1753,12 @@
       <w:r>
         <w:t xml:space="preserve">. However, the data </w:t>
       </w:r>
-      <w:ins w:id="80" w:author="Junjun Yin" w:date="2016-11-02T14:24:00Z">
+      <w:ins w:id="81" w:author="Junjun Yin" w:date="2016-11-02T14:24:00Z">
         <w:r>
           <w:t>are</w:t>
         </w:r>
       </w:ins>
-      <w:del w:id="81" w:author="Junjun Yin" w:date="2016-11-02T14:24:00Z">
+      <w:del w:id="82" w:author="Junjun Yin" w:date="2016-11-02T14:24:00Z">
         <w:r>
           <w:delText>is</w:delText>
         </w:r>
@@ -1761,7 +1766,7 @@
       <w:r>
         <w:t xml:space="preserve"> often limited in spatial scale (e.g. within a specific city or region) with a small group of people, for example, 182 and 226 volunteers participated in </w:t>
       </w:r>
-      <w:del w:id="82" w:author="Junjun Yin" w:date="2016-11-02T14:26:00Z">
+      <w:del w:id="83" w:author="Junjun Yin" w:date="2016-11-02T14:26:00Z">
         <w:r>
           <w:delText xml:space="preserve">collecting </w:delText>
         </w:r>
@@ -1769,7 +1774,7 @@
       <w:r>
         <w:t>such mobility data</w:t>
       </w:r>
-      <w:ins w:id="83" w:author="Junjun Yin" w:date="2016-11-02T14:27:00Z">
+      <w:ins w:id="84" w:author="Junjun Yin" w:date="2016-11-02T14:27:00Z">
         <w:r>
           <w:t xml:space="preserve"> collection</w:t>
         </w:r>
@@ -1813,12 +1818,12 @@
       <w:r>
         <w:t xml:space="preserve"> respectively. Other than tracking people directly, the vehicle-based GPS data </w:t>
       </w:r>
-      <w:del w:id="84" w:author="Junjun Yin" w:date="2016-11-02T14:27:00Z">
+      <w:del w:id="85" w:author="Junjun Yin" w:date="2016-11-02T14:27:00Z">
         <w:r>
           <w:delText xml:space="preserve">is </w:delText>
         </w:r>
       </w:del>
-      <w:ins w:id="85" w:author="Junjun Yin" w:date="2016-11-02T14:27:00Z">
+      <w:ins w:id="86" w:author="Junjun Yin" w:date="2016-11-02T14:27:00Z">
         <w:r>
           <w:t>are</w:t>
         </w:r>
@@ -1829,7 +1834,7 @@
       <w:r>
         <w:t xml:space="preserve">often tied to </w:t>
       </w:r>
-      <w:del w:id="86" w:author="Junjun Yin" w:date="2016-11-02T14:28:00Z">
+      <w:del w:id="87" w:author="Junjun Yin" w:date="2016-11-02T14:28:00Z">
         <w:r>
           <w:delText xml:space="preserve">a </w:delText>
         </w:r>
@@ -1837,7 +1842,7 @@
       <w:r>
         <w:t>specific vehicle</w:t>
       </w:r>
-      <w:ins w:id="87" w:author="Junjun Yin" w:date="2016-11-02T14:28:00Z">
+      <w:ins w:id="88" w:author="Junjun Yin" w:date="2016-11-02T14:28:00Z">
         <w:r>
           <w:t>s</w:t>
         </w:r>
@@ -1872,7 +1877,7 @@
       <w:r>
         <w:t xml:space="preserve">demic literature is the mobile phone call data in the form of Call Detail Records (CDR), where </w:t>
       </w:r>
-      <w:del w:id="88" w:author="Yin, Junjun" w:date="2016-11-06T22:37:00Z">
+      <w:del w:id="89" w:author="Yin, Junjun" w:date="2016-11-06T22:37:00Z">
         <w:r>
           <w:delText xml:space="preserve">the locations of mobile </w:delText>
         </w:r>
@@ -1880,7 +1885,7 @@
       <w:r>
         <w:t xml:space="preserve">users </w:t>
       </w:r>
-      <w:ins w:id="89" w:author="Yin, Junjun" w:date="2016-11-06T22:37:00Z">
+      <w:ins w:id="90" w:author="Yin, Junjun" w:date="2016-11-06T22:37:00Z">
         <w:r>
           <w:t xml:space="preserve">locations </w:t>
         </w:r>
@@ -1951,7 +1956,7 @@
       <w:r>
         <w:t xml:space="preserve">. However, due to </w:t>
       </w:r>
-      <w:del w:id="90" w:author="Yin, Junjun" w:date="2016-11-06T22:39:00Z">
+      <w:del w:id="91" w:author="Yin, Junjun" w:date="2016-11-06T22:39:00Z">
         <w:r>
           <w:delText xml:space="preserve">the concerns of infringement on individual </w:delText>
         </w:r>
@@ -1959,7 +1964,7 @@
       <w:r>
         <w:t>privacy</w:t>
       </w:r>
-      <w:ins w:id="91" w:author="Yin, Junjun" w:date="2016-11-06T22:39:00Z">
+      <w:ins w:id="92" w:author="Yin, Junjun" w:date="2016-11-06T22:39:00Z">
         <w:r>
           <w:t xml:space="preserve"> concerns</w:t>
         </w:r>
@@ -1967,12 +1972,12 @@
       <w:r>
         <w:t xml:space="preserve">, the mobile phone call data </w:t>
       </w:r>
-      <w:ins w:id="92" w:author="Junjun Yin" w:date="2016-11-02T14:27:00Z">
+      <w:ins w:id="93" w:author="Junjun Yin" w:date="2016-11-02T14:27:00Z">
         <w:r>
           <w:t>are</w:t>
         </w:r>
       </w:ins>
-      <w:del w:id="93" w:author="Junjun Yin" w:date="2016-11-02T14:27:00Z">
+      <w:del w:id="94" w:author="Junjun Yin" w:date="2016-11-02T14:27:00Z">
         <w:r>
           <w:delText>is</w:delText>
         </w:r>
@@ -1995,12 +2000,12 @@
       <w:r>
         <w:t xml:space="preserve">nd complexities </w:t>
       </w:r>
-      <w:ins w:id="94" w:author="Junjun Yin" w:date="2016-11-02T01:59:00Z">
+      <w:ins w:id="95" w:author="Junjun Yin" w:date="2016-11-02T01:59:00Z">
         <w:r>
           <w:t>when</w:t>
         </w:r>
       </w:ins>
-      <w:del w:id="95" w:author="Junjun Yin" w:date="2016-11-02T01:59:00Z">
+      <w:del w:id="96" w:author="Junjun Yin" w:date="2016-11-02T01:59:00Z">
         <w:r>
           <w:delText>in</w:delText>
         </w:r>
@@ -2011,7 +2016,7 @@
       <w:r>
         <w:t>tracting and using the mobility data from the LBSM</w:t>
       </w:r>
-      <w:del w:id="96" w:author="Junjun Yin" w:date="2016-11-02T14:31:00Z">
+      <w:del w:id="97" w:author="Junjun Yin" w:date="2016-11-02T14:31:00Z">
         <w:r>
           <w:delText xml:space="preserve"> data sets</w:delText>
         </w:r>
@@ -2040,7 +2045,7 @@
       <w:r>
         <w:t>lenge is to identify the users, as a social media account is not equivalent to a real person in the physical world. Many studies have started to look into the demographic aspect of LBSM data, in particular</w:t>
       </w:r>
-      <w:ins w:id="97" w:author="Junjun Yin" w:date="2016-11-02T02:00:00Z">
+      <w:ins w:id="98" w:author="Junjun Yin" w:date="2016-11-02T02:00:00Z">
         <w:r>
           <w:t>,</w:t>
         </w:r>
@@ -2069,7 +2074,7 @@
       <w:r>
         <w:t xml:space="preserve">. While the used methods vary, these studies suggest that the mentioned issues require </w:t>
       </w:r>
-      <w:del w:id="98" w:author="Junjun Yin" w:date="2016-11-02T14:35:00Z">
+      <w:del w:id="99" w:author="Junjun Yin" w:date="2016-11-02T14:35:00Z">
         <w:r>
           <w:delText xml:space="preserve">us to pose </w:delText>
         </w:r>
@@ -2077,7 +2082,7 @@
       <w:r>
         <w:t>stricter criteria in filtering and extracting individual</w:t>
       </w:r>
-      <w:ins w:id="99" w:author="Junjun Yin" w:date="2016-11-02T14:35:00Z">
+      <w:ins w:id="100" w:author="Junjun Yin" w:date="2016-11-02T14:35:00Z">
         <w:r>
           <w:t>’s</w:t>
         </w:r>
@@ -2105,7 +2110,7 @@
       <w:r>
         <w:t xml:space="preserve">tag expressed as a pair of geographical coordinates that represent the location </w:t>
       </w:r>
-      <w:del w:id="100" w:author="Junjun Yin" w:date="2016-11-02T14:38:00Z">
+      <w:del w:id="101" w:author="Junjun Yin" w:date="2016-11-02T14:38:00Z">
         <w:r>
           <w:delText xml:space="preserve">from which </w:delText>
         </w:r>
@@ -2113,7 +2118,7 @@
       <w:r>
         <w:t>the tweet was sent</w:t>
       </w:r>
-      <w:ins w:id="101" w:author="Junjun Yin" w:date="2016-11-02T14:38:00Z">
+      <w:ins w:id="102" w:author="Junjun Yin" w:date="2016-11-02T14:38:00Z">
         <w:r>
           <w:t xml:space="preserve"> from</w:t>
         </w:r>
@@ -2121,7 +2126,7 @@
       <w:r>
         <w:t xml:space="preserve">. Twitter is one of the most popular </w:t>
       </w:r>
-      <w:ins w:id="102" w:author="Junjun Yin" w:date="2016-11-02T14:40:00Z">
+      <w:ins w:id="103" w:author="Junjun Yin" w:date="2016-11-02T14:40:00Z">
         <w:r>
           <w:t xml:space="preserve">social media </w:t>
         </w:r>
@@ -2129,12 +2134,12 @@
       <w:r>
         <w:t>platforms and is been actively used in many countries. It provides a publicly accessible streaming API (http://dev.twitter.com/streaming) for easy data access. The geo-located Twitter data present some unique advantages regarding the purpose of this study, for example</w:t>
       </w:r>
-      <w:ins w:id="103" w:author="Junjun Yin" w:date="2016-11-02T14:40:00Z">
+      <w:ins w:id="104" w:author="Junjun Yin" w:date="2016-11-02T14:40:00Z">
         <w:r>
           <w:t>:</w:t>
         </w:r>
       </w:ins>
-      <w:del w:id="104" w:author="Junjun Yin" w:date="2016-11-02T14:40:00Z">
+      <w:del w:id="105" w:author="Junjun Yin" w:date="2016-11-02T14:40:00Z">
         <w:r>
           <w:delText>,</w:delText>
         </w:r>
@@ -2163,12 +2168,12 @@
       <w:r>
         <w:t xml:space="preserve">; the large spatial coverage </w:t>
       </w:r>
-      <w:ins w:id="105" w:author="Junjun Yin" w:date="2016-11-02T14:41:00Z">
+      <w:ins w:id="106" w:author="Junjun Yin" w:date="2016-11-02T14:41:00Z">
         <w:r>
           <w:t>allows</w:t>
         </w:r>
       </w:ins>
-      <w:del w:id="106" w:author="Junjun Yin" w:date="2016-11-02T14:41:00Z">
+      <w:del w:id="107" w:author="Junjun Yin" w:date="2016-11-02T14:41:00Z">
         <w:r>
           <w:delText>enables</w:delText>
         </w:r>
@@ -2197,12 +2202,12 @@
       <w:r>
         <w:t xml:space="preserve">, which is almost impossible for other mobility datasets. </w:t>
       </w:r>
-      <w:ins w:id="107" w:author="Junjun Yin" w:date="2016-11-02T14:44:00Z">
+      <w:ins w:id="108" w:author="Junjun Yin" w:date="2016-11-02T14:44:00Z">
         <w:r>
           <w:t>This also</w:t>
         </w:r>
       </w:ins>
-      <w:del w:id="108" w:author="Junjun Yin" w:date="2016-11-02T14:44:00Z">
+      <w:del w:id="109" w:author="Junjun Yin" w:date="2016-11-02T14:44:00Z">
         <w:r>
           <w:delText>Also, it</w:delText>
         </w:r>
@@ -2210,7 +2215,7 @@
       <w:r>
         <w:t xml:space="preserve"> provides </w:t>
       </w:r>
-      <w:del w:id="109" w:author="Junjun Yin" w:date="2016-11-02T14:44:00Z">
+      <w:del w:id="110" w:author="Junjun Yin" w:date="2016-11-02T14:44:00Z">
         <w:r>
           <w:delText xml:space="preserve">the </w:delText>
         </w:r>
@@ -2243,12 +2248,12 @@
       <w:r>
         <w:t xml:space="preserve">For this study, the geo-located tweets were collected using the Twitter Streaming API by </w:t>
       </w:r>
-      <w:del w:id="110" w:author="Junjun Yin" w:date="2016-11-02T14:53:00Z">
+      <w:del w:id="111" w:author="Junjun Yin" w:date="2016-11-02T14:53:00Z">
         <w:r>
           <w:delText xml:space="preserve">supplying </w:delText>
         </w:r>
       </w:del>
-      <w:ins w:id="111" w:author="Junjun Yin" w:date="2016-11-02T14:53:00Z">
+      <w:ins w:id="112" w:author="Junjun Yin" w:date="2016-11-02T14:53:00Z">
         <w:r>
           <w:t>setting</w:t>
         </w:r>
@@ -2259,22 +2264,22 @@
       <w:r>
         <w:t xml:space="preserve">a geographical bounding box to retrieve all the geo-located tweets </w:t>
       </w:r>
-      <w:ins w:id="112" w:author="Junjun Yin" w:date="2016-11-02T14:47:00Z">
+      <w:ins w:id="113" w:author="Junjun Yin" w:date="2016-11-02T14:47:00Z">
         <w:r>
           <w:t xml:space="preserve">that </w:t>
         </w:r>
       </w:ins>
-      <w:del w:id="113" w:author="Junjun Yin" w:date="2016-11-02T14:47:00Z">
+      <w:del w:id="114" w:author="Junjun Yin" w:date="2016-11-02T14:47:00Z">
         <w:r>
           <w:delText>within</w:delText>
         </w:r>
       </w:del>
-      <w:ins w:id="114" w:author="Junjun Yin" w:date="2016-11-02T14:47:00Z">
+      <w:ins w:id="115" w:author="Junjun Yin" w:date="2016-11-02T14:47:00Z">
         <w:r>
           <w:t>fall in</w:t>
         </w:r>
       </w:ins>
-      <w:del w:id="115" w:author="Junjun Yin" w:date="2016-11-02T14:46:00Z">
+      <w:del w:id="116" w:author="Junjun Yin" w:date="2016-11-02T14:46:00Z">
         <w:r>
           <w:delText xml:space="preserve"> an area of interest</w:delText>
         </w:r>
@@ -2282,12 +2287,12 @@
       <w:r>
         <w:t>. To ensure complete coverage of Great Britain,</w:t>
       </w:r>
-      <w:ins w:id="116" w:author="Junjun Yin" w:date="2016-11-02T14:53:00Z">
+      <w:ins w:id="117" w:author="Junjun Yin" w:date="2016-11-02T14:53:00Z">
         <w:r>
           <w:t xml:space="preserve"> </w:t>
         </w:r>
       </w:ins>
-      <w:del w:id="117" w:author="Junjun Yin" w:date="2016-11-02T14:53:00Z">
+      <w:del w:id="118" w:author="Junjun Yin" w:date="2016-11-02T14:53:00Z">
         <w:r>
           <w:delText xml:space="preserve"> we set </w:delText>
         </w:r>
@@ -2295,12 +2300,12 @@
       <w:r>
         <w:t xml:space="preserve">the bounding box </w:t>
       </w:r>
-      <w:ins w:id="118" w:author="Junjun Yin" w:date="2016-11-02T14:53:00Z">
+      <w:ins w:id="119" w:author="Junjun Yin" w:date="2016-11-02T14:53:00Z">
         <w:r>
           <w:t>covered</w:t>
         </w:r>
       </w:ins>
-      <w:del w:id="119" w:author="Junjun Yin" w:date="2016-11-02T14:53:00Z">
+      <w:del w:id="120" w:author="Junjun Yin" w:date="2016-11-02T14:53:00Z">
         <w:r>
           <w:delText>to</w:delText>
         </w:r>
@@ -2308,7 +2313,7 @@
       <w:r>
         <w:t xml:space="preserve"> the British Isles using the lower left and upper right coordinates (49.49, -14.85), (61.18, 2.63) respectively. </w:t>
       </w:r>
-      <w:del w:id="120" w:author="Yin, Junjun" w:date="2016-11-01T17:04:00Z">
+      <w:del w:id="121" w:author="Yin, Junjun" w:date="2016-11-01T17:04:00Z">
         <w:r>
           <w:delText xml:space="preserve">This does include the whole of Ireland part of France. </w:delText>
         </w:r>
@@ -2337,12 +2342,12 @@
       <w:r>
         <w:t xml:space="preserve">, 2014) resulting in over 101.8 million tweets with a total data volume of 60 GB. </w:t>
       </w:r>
-      <w:ins w:id="121" w:author="Junjun Yin" w:date="2016-11-02T14:57:00Z">
+      <w:ins w:id="122" w:author="Junjun Yin" w:date="2016-11-02T14:57:00Z">
         <w:r>
           <w:t>T</w:t>
         </w:r>
       </w:ins>
-      <w:del w:id="122" w:author="Junjun Yin" w:date="2016-11-02T14:57:00Z">
+      <w:del w:id="123" w:author="Junjun Yin" w:date="2016-11-02T14:57:00Z">
         <w:r>
           <w:delText>During the data collection phase, t</w:delText>
         </w:r>
@@ -2350,7 +2355,7 @@
       <w:r>
         <w:t xml:space="preserve">he data crawler </w:t>
       </w:r>
-      <w:ins w:id="123" w:author="Junjun Yin" w:date="2016-11-02T14:56:00Z">
+      <w:ins w:id="124" w:author="Junjun Yin" w:date="2016-11-02T14:56:00Z">
         <w:r>
           <w:t>managed to download all the geo-located tweets for the given bounding box</w:t>
         </w:r>
@@ -2379,12 +2384,12 @@
       <w:r>
         <w:fldChar w:fldCharType="end"/>
       </w:r>
-      <w:del w:id="124" w:author="Junjun Yin" w:date="2016-11-02T14:57:00Z">
+      <w:del w:id="125" w:author="Junjun Yin" w:date="2016-11-02T14:57:00Z">
         <w:r>
           <w:delText>. It means we have</w:delText>
         </w:r>
       </w:del>
-      <w:del w:id="125" w:author="Junjun Yin" w:date="2016-11-02T14:56:00Z">
+      <w:del w:id="126" w:author="Junjun Yin" w:date="2016-11-02T14:56:00Z">
         <w:r>
           <w:delText xml:space="preserve"> managed to download all the geo-located tweets for the given bounding box</w:delText>
         </w:r>
@@ -2392,7 +2397,7 @@
       <w:r>
         <w:t xml:space="preserve">. To showcase the overall spatial coverage of the collected geo-located tweets, the </w:t>
       </w:r>
-      <w:del w:id="126" w:author="Junjun Yin" w:date="2016-11-02T14:58:00Z">
+      <w:del w:id="127" w:author="Junjun Yin" w:date="2016-11-02T14:58:00Z">
         <w:r>
           <w:delText>geo-</w:delText>
         </w:r>
@@ -2400,12 +2405,12 @@
       <w:r>
         <w:t xml:space="preserve">locations of all the collected </w:t>
       </w:r>
-      <w:ins w:id="127" w:author="Yin, Junjun" w:date="2016-11-01T17:05:00Z">
+      <w:ins w:id="128" w:author="Yin, Junjun" w:date="2016-11-01T17:05:00Z">
         <w:r>
           <w:t>t</w:t>
         </w:r>
       </w:ins>
-      <w:del w:id="128" w:author="Yin, Junjun" w:date="2016-11-01T17:05:00Z">
+      <w:del w:id="129" w:author="Yin, Junjun" w:date="2016-11-01T17:05:00Z">
         <w:r>
           <w:delText>T</w:delText>
         </w:r>
@@ -2450,7 +2455,7 @@
       <w:r>
         <w:t xml:space="preserve">The original location information embedded in the geo-tag is given in units of latitude and longitude. We examined the “geo” attribute in each raw tweet and kept the one with location information derived from GPS receiver </w:t>
       </w:r>
-      <w:del w:id="129" w:author="Junjun Yin" w:date="2016-11-02T15:00:00Z">
+      <w:del w:id="130" w:author="Junjun Yin" w:date="2016-11-02T15:00:00Z">
         <w:r>
           <w:delText xml:space="preserve">(with high resolution) </w:delText>
         </w:r>
@@ -2461,7 +2466,7 @@
       <w:r>
         <w:t>han from geocoding process</w:t>
       </w:r>
-      <w:del w:id="130" w:author="Yin, Junjun" w:date="2016-11-01T17:27:00Z">
+      <w:del w:id="131" w:author="Yin, Junjun" w:date="2016-11-01T17:27:00Z">
         <w:r>
           <w:delText xml:space="preserve"> </w:delText>
         </w:r>
@@ -2487,12 +2492,12 @@
       <w:r>
         <w:t>.</w:t>
       </w:r>
-      <w:ins w:id="131" w:author="Junjun Yin" w:date="2016-11-02T15:00:00Z">
+      <w:ins w:id="132" w:author="Junjun Yin" w:date="2016-11-02T15:00:00Z">
         <w:r>
           <w:t xml:space="preserve"> T</w:t>
         </w:r>
       </w:ins>
-      <w:del w:id="132" w:author="Junjun Yin" w:date="2016-11-02T15:00:00Z">
+      <w:del w:id="133" w:author="Junjun Yin" w:date="2016-11-02T15:00:00Z">
         <w:r>
           <w:delText xml:space="preserve"> We projected t</w:delText>
         </w:r>
@@ -2500,7 +2505,7 @@
       <w:r>
         <w:t>he points</w:t>
       </w:r>
-      <w:ins w:id="133" w:author="Junjun Yin" w:date="2016-11-02T15:00:00Z">
+      <w:ins w:id="134" w:author="Junjun Yin" w:date="2016-11-02T15:00:00Z">
         <w:r>
           <w:t xml:space="preserve"> were projected</w:t>
         </w:r>
@@ -2508,12 +2513,12 @@
       <w:r>
         <w:t xml:space="preserve"> into the British National Grid (EPSG: 27700) coordinate system to reduce the complexity </w:t>
       </w:r>
-      <w:ins w:id="134" w:author="Junjun Yin" w:date="2016-11-02T15:02:00Z">
+      <w:ins w:id="135" w:author="Junjun Yin" w:date="2016-11-02T15:02:00Z">
         <w:r>
           <w:t>in</w:t>
         </w:r>
       </w:ins>
-      <w:del w:id="135" w:author="Junjun Yin" w:date="2016-11-02T15:02:00Z">
+      <w:del w:id="136" w:author="Junjun Yin" w:date="2016-11-02T15:02:00Z">
         <w:r>
           <w:delText>of</w:delText>
         </w:r>
@@ -2521,12 +2526,12 @@
       <w:r>
         <w:t xml:space="preserve"> the required distance calculations. </w:t>
       </w:r>
-      <w:ins w:id="136" w:author="Yin, Junjun" w:date="2016-11-01T17:28:00Z">
+      <w:ins w:id="137" w:author="Yin, Junjun" w:date="2016-11-01T17:28:00Z">
         <w:r>
           <w:t>T</w:t>
         </w:r>
       </w:ins>
-      <w:del w:id="137" w:author="Yin, Junjun" w:date="2016-11-01T17:28:00Z">
+      <w:del w:id="138" w:author="Yin, Junjun" w:date="2016-11-01T17:28:00Z">
         <w:r>
           <w:delText>We used t</w:delText>
         </w:r>
@@ -2534,22 +2539,22 @@
       <w:r>
         <w:t>he geographical boundary of Great Britain</w:t>
       </w:r>
-      <w:ins w:id="138" w:author="Yin, Junjun" w:date="2016-11-01T17:28:00Z">
+      <w:ins w:id="139" w:author="Yin, Junjun" w:date="2016-11-01T17:28:00Z">
         <w:r>
           <w:t xml:space="preserve"> </w:t>
         </w:r>
       </w:ins>
-      <w:del w:id="139" w:author="Yin, Junjun" w:date="2016-11-01T17:28:00Z">
+      <w:del w:id="140" w:author="Yin, Junjun" w:date="2016-11-01T17:28:00Z">
         <w:r>
           <w:delText xml:space="preserve">, which </w:delText>
         </w:r>
       </w:del>
-      <w:del w:id="140" w:author="Junjun Yin" w:date="2016-11-02T15:03:00Z">
+      <w:del w:id="141" w:author="Junjun Yin" w:date="2016-11-02T15:03:00Z">
         <w:r>
           <w:delText>is</w:delText>
         </w:r>
       </w:del>
-      <w:ins w:id="141" w:author="Junjun Yin" w:date="2016-11-02T15:03:00Z">
+      <w:ins w:id="142" w:author="Junjun Yin" w:date="2016-11-02T15:03:00Z">
         <w:r>
           <w:t>was</w:t>
         </w:r>
@@ -2560,7 +2565,7 @@
       <w:r>
         <w:t xml:space="preserve">National Statistics </w:t>
       </w:r>
-      <w:del w:id="142" w:author="Junjun Yin" w:date="2016-11-02T15:02:00Z">
+      <w:del w:id="143" w:author="Junjun Yin" w:date="2016-11-02T15:02:00Z">
         <w:r>
           <w:delText xml:space="preserve">(ONS) </w:delText>
         </w:r>
@@ -2571,7 +2576,7 @@
       <w:r>
         <w:t>(http://www.ons.gov.</w:t>
       </w:r>
-      <w:del w:id="143" w:author="Junjun Yin" w:date="2016-11-02T15:02:00Z">
+      <w:del w:id="144" w:author="Junjun Yin" w:date="2016-11-02T15:02:00Z">
         <w:r>
           <w:delText>-</w:delText>
         </w:r>
@@ -2579,7 +2584,7 @@
       <w:r>
         <w:t>uk/ons)</w:t>
       </w:r>
-      <w:del w:id="144" w:author="Yin, Junjun" w:date="2016-11-01T17:28:00Z">
+      <w:del w:id="145" w:author="Yin, Junjun" w:date="2016-11-01T17:28:00Z">
         <w:r>
           <w:delText>,</w:delText>
         </w:r>
@@ -2587,12 +2592,12 @@
       <w:r>
         <w:t xml:space="preserve"> to further restrict the remaining tweets to be “domestic”. Based on these restrictions, the filtered dataset contain</w:t>
       </w:r>
-      <w:ins w:id="145" w:author="Junjun Yin" w:date="2016-11-02T15:04:00Z">
+      <w:ins w:id="146" w:author="Junjun Yin" w:date="2016-11-02T15:04:00Z">
         <w:r>
           <w:t>ed</w:t>
         </w:r>
       </w:ins>
-      <w:del w:id="146" w:author="Junjun Yin" w:date="2016-11-02T15:04:00Z">
+      <w:del w:id="147" w:author="Junjun Yin" w:date="2016-11-02T15:04:00Z">
         <w:r>
           <w:delText>s</w:delText>
         </w:r>
@@ -2604,12 +2609,12 @@
         <w:lastRenderedPageBreak/>
         <w:t xml:space="preserve">made by 1,153,891 Twitter users. To </w:t>
       </w:r>
-      <w:del w:id="147" w:author="Yin, Junjun" w:date="2016-11-01T17:29:00Z">
+      <w:del w:id="148" w:author="Yin, Junjun" w:date="2016-11-01T17:29:00Z">
         <w:r>
           <w:delText>reduce the effects of</w:delText>
         </w:r>
       </w:del>
-      <w:ins w:id="148" w:author="Yin, Junjun" w:date="2016-11-01T17:29:00Z">
+      <w:ins w:id="149" w:author="Yin, Junjun" w:date="2016-11-01T17:29:00Z">
         <w:r>
           <w:t>remove</w:t>
         </w:r>
@@ -2617,7 +2622,7 @@
       <w:r>
         <w:t xml:space="preserve"> tweets from non-human users, the raw tweets were further filtered using the following steps. First</w:t>
       </w:r>
-      <w:ins w:id="149" w:author="Junjun Yin" w:date="2016-11-02T02:01:00Z">
+      <w:ins w:id="150" w:author="Junjun Yin" w:date="2016-11-02T02:01:00Z">
         <w:r>
           <w:t>,</w:t>
         </w:r>
@@ -2625,7 +2630,7 @@
       <w:r>
         <w:t xml:space="preserve"> </w:t>
       </w:r>
-      <w:del w:id="150" w:author="Junjun Yin" w:date="2016-11-02T15:05:00Z">
+      <w:del w:id="151" w:author="Junjun Yin" w:date="2016-11-02T15:05:00Z">
         <w:r>
           <w:delText xml:space="preserve">we removed the </w:delText>
         </w:r>
@@ -2633,12 +2638,12 @@
       <w:r>
         <w:t>duplicated messages</w:t>
       </w:r>
-      <w:ins w:id="151" w:author="Junjun Yin" w:date="2016-11-02T15:05:00Z">
+      <w:ins w:id="152" w:author="Junjun Yin" w:date="2016-11-02T15:05:00Z">
         <w:r>
           <w:t xml:space="preserve"> were removed</w:t>
         </w:r>
       </w:ins>
-      <w:del w:id="152" w:author="Yin, Junjun" w:date="2016-11-01T17:29:00Z">
+      <w:del w:id="153" w:author="Yin, Junjun" w:date="2016-11-01T17:29:00Z">
         <w:r>
           <w:delText xml:space="preserve"> from the dataset</w:delText>
         </w:r>
@@ -2646,12 +2651,12 @@
       <w:r>
         <w:t>. We then removed non-human users based on unusual relocation</w:t>
       </w:r>
-      <w:ins w:id="153" w:author="Yin, Junjun" w:date="2016-11-01T17:30:00Z">
+      <w:ins w:id="154" w:author="Yin, Junjun" w:date="2016-11-01T17:30:00Z">
         <w:r>
           <w:t xml:space="preserve"> by</w:t>
         </w:r>
       </w:ins>
-      <w:del w:id="154" w:author="Yin, Junjun" w:date="2016-11-01T17:30:00Z">
+      <w:del w:id="155" w:author="Yin, Junjun" w:date="2016-11-01T17:30:00Z">
         <w:r>
           <w:delText xml:space="preserve"> speed </w:delText>
         </w:r>
@@ -2680,12 +2685,12 @@
       <w:r>
         <w:t xml:space="preserve"> examin</w:t>
       </w:r>
-      <w:ins w:id="155" w:author="Yin, Junjun" w:date="2016-11-01T17:30:00Z">
+      <w:ins w:id="156" w:author="Yin, Junjun" w:date="2016-11-01T17:30:00Z">
         <w:r>
           <w:t>ing</w:t>
         </w:r>
       </w:ins>
-      <w:del w:id="156" w:author="Yin, Junjun" w:date="2016-11-01T17:30:00Z">
+      <w:del w:id="157" w:author="Yin, Junjun" w:date="2016-11-01T17:30:00Z">
         <w:r>
           <w:delText>ed</w:delText>
         </w:r>
@@ -2693,7 +2698,7 @@
       <w:r>
         <w:t xml:space="preserve"> all of the consecutive locations of each user and excluded those with relocating speeds in excess of the threshold of 240 m/s </w:t>
       </w:r>
-      <w:del w:id="157" w:author="Junjun Yin" w:date="2016-11-02T15:07:00Z">
+      <w:del w:id="158" w:author="Junjun Yin" w:date="2016-11-02T15:07:00Z">
         <w:r>
           <w:delText xml:space="preserve">as </w:delText>
         </w:r>
@@ -2701,12 +2706,12 @@
       <w:r>
         <w:t xml:space="preserve">used </w:t>
       </w:r>
-      <w:del w:id="158" w:author="Junjun Yin" w:date="2016-11-02T15:07:00Z">
+      <w:del w:id="159" w:author="Junjun Yin" w:date="2016-11-02T15:07:00Z">
         <w:r>
           <w:delText xml:space="preserve">by </w:delText>
         </w:r>
       </w:del>
-      <w:ins w:id="159" w:author="Junjun Yin" w:date="2016-11-02T15:07:00Z">
+      <w:ins w:id="160" w:author="Junjun Yin" w:date="2016-11-02T15:07:00Z">
         <w:r>
           <w:t>in</w:t>
         </w:r>
@@ -2732,12 +2737,12 @@
       <w:r>
         <w:t>. F</w:t>
       </w:r>
-      <w:ins w:id="160" w:author="Junjun Yin" w:date="2016-11-02T15:08:00Z">
+      <w:ins w:id="161" w:author="Junjun Yin" w:date="2016-11-02T15:08:00Z">
         <w:r>
           <w:t>urther</w:t>
         </w:r>
       </w:ins>
-      <w:del w:id="161" w:author="Junjun Yin" w:date="2016-11-02T15:08:00Z">
+      <w:del w:id="162" w:author="Junjun Yin" w:date="2016-11-02T15:08:00Z">
         <w:r>
           <w:delText>inally</w:delText>
         </w:r>
@@ -2745,7 +2750,7 @@
       <w:r>
         <w:t xml:space="preserve">, to reflect the spatial interactions of residents rather than tourists, we </w:t>
       </w:r>
-      <w:del w:id="162" w:author="Yin, Junjun" w:date="2016-11-01T17:31:00Z">
+      <w:del w:id="163" w:author="Yin, Junjun" w:date="2016-11-01T17:31:00Z">
         <w:r>
           <w:delText xml:space="preserve">further </w:delText>
         </w:r>
@@ -2753,7 +2758,7 @@
       <w:r>
         <w:t>impose</w:t>
       </w:r>
-      <w:ins w:id="163" w:author="Junjun Yin" w:date="2016-11-02T15:08:00Z">
+      <w:ins w:id="164" w:author="Junjun Yin" w:date="2016-11-02T15:08:00Z">
         <w:r>
           <w:t>d</w:t>
         </w:r>
@@ -2761,12 +2766,12 @@
       <w:r>
         <w:t xml:space="preserve"> a condition that the time interval between a user’s first and last recorded tweets should be more than 30 days. In other words, a user that is identified to have stayed in the study region more than 30 days is considered as a resident. The filtered dataset for the following study contains 60,209,778 tweets</w:t>
       </w:r>
-      <w:ins w:id="164" w:author="Junjun Yin" w:date="2016-11-02T15:09:00Z">
+      <w:ins w:id="165" w:author="Junjun Yin" w:date="2016-11-02T15:09:00Z">
         <w:r>
           <w:t xml:space="preserve"> from</w:t>
         </w:r>
       </w:ins>
-      <w:del w:id="165" w:author="Junjun Yin" w:date="2016-11-02T15:09:00Z">
+      <w:del w:id="166" w:author="Junjun Yin" w:date="2016-11-02T15:09:00Z">
         <w:r>
           <w:delText xml:space="preserve"> made by</w:delText>
         </w:r>
@@ -2851,7 +2856,7 @@
       <w:r>
         <w:t xml:space="preserve"> is an anonymous Twitter user</w:t>
       </w:r>
-      <w:ins w:id="166" w:author="Junjun Yin" w:date="2016-11-02T15:09:00Z">
+      <w:ins w:id="167" w:author="Junjun Yin" w:date="2016-11-02T15:09:00Z">
         <w:r>
           <w:t>’s</w:t>
         </w:r>
@@ -2887,7 +2892,7 @@
       <w:r>
         <w:t>is the timestamp of the tweet</w:t>
       </w:r>
-      <w:del w:id="167" w:author="Junjun Yin" w:date="2016-11-02T15:10:00Z">
+      <w:del w:id="168" w:author="Junjun Yin" w:date="2016-11-02T15:10:00Z">
         <w:r>
           <w:delText>’s post</w:delText>
         </w:r>
@@ -2909,7 +2914,7 @@
       <w:r>
         <w:t xml:space="preserve">is the actual content of the tweet. We </w:t>
       </w:r>
-      <w:del w:id="168" w:author="Yin, Junjun" w:date="2016-11-01T17:32:00Z">
+      <w:del w:id="169" w:author="Yin, Junjun" w:date="2016-11-01T17:32:00Z">
         <w:r>
           <w:delText xml:space="preserve">then </w:delText>
         </w:r>
@@ -2955,7 +2960,7 @@
       <w:r>
         <w:t xml:space="preserve"> field was replaced with a randomly generated unique number and the </w:t>
       </w:r>
-      <w:del w:id="169" w:author="Junjun Yin" w:date="2016-11-02T15:12:00Z">
+      <w:del w:id="170" w:author="Junjun Yin" w:date="2016-11-02T15:12:00Z">
         <w:r>
           <w:delText xml:space="preserve">content of the </w:delText>
         </w:r>
@@ -2963,7 +2968,7 @@
       <w:r>
         <w:t>message</w:t>
       </w:r>
-      <w:ins w:id="170" w:author="Junjun Yin" w:date="2016-11-02T15:12:00Z">
+      <w:ins w:id="171" w:author="Junjun Yin" w:date="2016-11-02T15:12:00Z">
         <w:r>
           <w:t xml:space="preserve"> content</w:t>
         </w:r>
@@ -2971,17 +2976,17 @@
       <w:r>
         <w:t xml:space="preserve"> was removed. </w:t>
       </w:r>
-      <w:del w:id="171" w:author="Yin, Junjun" w:date="2016-11-01T17:33:00Z">
+      <w:del w:id="172" w:author="Yin, Junjun" w:date="2016-11-01T17:33:00Z">
         <w:r>
           <w:delText xml:space="preserve">In addition, </w:delText>
         </w:r>
       </w:del>
-      <w:ins w:id="172" w:author="Yin, Junjun" w:date="2016-11-01T17:33:00Z">
+      <w:ins w:id="173" w:author="Yin, Junjun" w:date="2016-11-01T17:33:00Z">
         <w:r>
           <w:t>T</w:t>
         </w:r>
       </w:ins>
-      <w:del w:id="173" w:author="Yin, Junjun" w:date="2016-11-01T17:33:00Z">
+      <w:del w:id="174" w:author="Yin, Junjun" w:date="2016-11-01T17:33:00Z">
         <w:r>
           <w:delText>t</w:delText>
         </w:r>
@@ -2989,12 +2994,12 @@
       <w:r>
         <w:t xml:space="preserve">he actual location of each geo-located </w:t>
       </w:r>
-      <w:ins w:id="174" w:author="Yin, Junjun" w:date="2016-11-01T17:33:00Z">
+      <w:ins w:id="175" w:author="Yin, Junjun" w:date="2016-11-01T17:33:00Z">
         <w:r>
           <w:t>t</w:t>
         </w:r>
       </w:ins>
-      <w:del w:id="175" w:author="Yin, Junjun" w:date="2016-11-01T17:33:00Z">
+      <w:del w:id="176" w:author="Yin, Junjun" w:date="2016-11-01T17:33:00Z">
         <w:r>
           <w:delText>T</w:delText>
         </w:r>
@@ -3002,7 +3007,7 @@
       <w:r>
         <w:t xml:space="preserve">weet is only used for distance calculation and determining the </w:t>
       </w:r>
-      <w:del w:id="176" w:author="Yin, Junjun" w:date="2016-11-01T17:33:00Z">
+      <w:del w:id="177" w:author="Yin, Junjun" w:date="2016-11-01T17:33:00Z">
         <w:r>
           <w:delText xml:space="preserve">corresponding </w:delText>
         </w:r>
@@ -3026,7 +3031,7 @@
       <w:r>
         <w:t xml:space="preserve">A Twitter user’s movement is defined </w:t>
       </w:r>
-      <w:del w:id="177" w:author="Yin, Junjun" w:date="2016-11-01T17:38:00Z">
+      <w:del w:id="178" w:author="Yin, Junjun" w:date="2016-11-01T17:38:00Z">
         <w:r>
           <w:delText xml:space="preserve">here </w:delText>
         </w:r>
@@ -3058,12 +3063,12 @@
       <w:r>
         <w:t xml:space="preserve">. This is not equivalent to a “trip” taken by an individual, because, displacement includes situations </w:t>
       </w:r>
-      <w:ins w:id="178" w:author="Yin, Junjun" w:date="2016-11-01T17:34:00Z">
+      <w:ins w:id="179" w:author="Yin, Junjun" w:date="2016-11-01T17:34:00Z">
         <w:r>
           <w:t>where</w:t>
         </w:r>
       </w:ins>
-      <w:del w:id="179" w:author="Yin, Junjun" w:date="2016-11-01T17:34:00Z">
+      <w:del w:id="180" w:author="Yin, Junjun" w:date="2016-11-01T17:34:00Z">
         <w:r>
           <w:delText>when</w:delText>
         </w:r>
@@ -3147,12 +3152,12 @@
       <w:r>
         <w:t>is a set of spatial nodes corresponding to the underlying urban regions</w:t>
       </w:r>
-      <w:ins w:id="180" w:author="Yin, Junjun" w:date="2016-11-01T17:40:00Z">
+      <w:ins w:id="181" w:author="Yin, Junjun" w:date="2016-11-01T17:40:00Z">
         <w:r>
           <w:t xml:space="preserve">, </w:t>
         </w:r>
       </w:ins>
-      <w:del w:id="181" w:author="Yin, Junjun" w:date="2016-11-01T17:40:00Z">
+      <w:del w:id="182" w:author="Yin, Junjun" w:date="2016-11-01T17:40:00Z">
         <w:r>
           <w:delText xml:space="preserve"> and </w:delText>
         </w:r>
@@ -3194,7 +3199,7 @@
       <w:r>
         <w:t>is a set of edges representing the connections between a pair of nodes</w:t>
       </w:r>
-      <w:ins w:id="182" w:author="Yin, Junjun" w:date="2016-11-01T17:40:00Z">
+      <w:ins w:id="183" w:author="Yin, Junjun" w:date="2016-11-01T17:40:00Z">
         <w:r>
           <w:t>,</w:t>
         </w:r>
@@ -3202,7 +3207,7 @@
       <w:r>
         <w:t xml:space="preserve"> and the </w:t>
       </w:r>
-      <w:del w:id="183" w:author="Yin, Junjun" w:date="2016-11-01T17:40:00Z">
+      <w:del w:id="184" w:author="Yin, Junjun" w:date="2016-11-01T17:40:00Z">
         <w:r>
           <w:delText xml:space="preserve">corresponding </w:delText>
         </w:r>
@@ -3230,7 +3235,7 @@
       <w:r>
         <w:t xml:space="preserve"> national level, we had to determine the basic units to serve as spatial nodes of the connectivity network</w:t>
       </w:r>
-      <w:del w:id="184" w:author="Yin, Junjun" w:date="2016-11-01T17:41:00Z">
+      <w:del w:id="185" w:author="Yin, Junjun" w:date="2016-11-01T17:41:00Z">
         <w:r>
           <w:delText xml:space="preserve"> of urban regions</w:delText>
         </w:r>
@@ -3238,7 +3243,7 @@
       <w:r>
         <w:t>. Previous studies have suggested equi</w:t>
       </w:r>
-      <w:del w:id="185" w:author="Junjun Yin" w:date="2016-10-31T13:41:00Z">
+      <w:del w:id="186" w:author="Junjun Yin" w:date="2016-10-31T13:41:00Z">
         <w:r>
           <w:delText>-</w:delText>
         </w:r>
@@ -3246,17 +3251,17 @@
       <w:r>
         <w:t xml:space="preserve">distant spatial tessellation to generate nodes, which uses </w:t>
       </w:r>
-      <w:ins w:id="186" w:author="Yin, Junjun" w:date="2016-11-01T17:37:00Z">
+      <w:ins w:id="187" w:author="Yin, Junjun" w:date="2016-11-01T17:37:00Z">
         <w:r>
           <w:t xml:space="preserve">Voronoi </w:t>
         </w:r>
       </w:ins>
-      <w:del w:id="187" w:author="Yin, Junjun" w:date="2016-11-01T17:36:00Z">
+      <w:del w:id="188" w:author="Yin, Junjun" w:date="2016-11-01T17:36:00Z">
         <w:r>
           <w:delText>v</w:delText>
         </w:r>
       </w:del>
-      <w:del w:id="188" w:author="Yin, Junjun" w:date="2016-11-01T17:37:00Z">
+      <w:del w:id="189" w:author="Yin, Junjun" w:date="2016-11-01T17:37:00Z">
         <w:r>
           <w:delText xml:space="preserve">oronoi </w:delText>
         </w:r>
@@ -3282,12 +3287,12 @@
       <w:r>
         <w:t xml:space="preserve">. This approach demonstrates improvements </w:t>
       </w:r>
-      <w:del w:id="189" w:author="Yin, Junjun" w:date="2016-11-01T17:42:00Z">
+      <w:del w:id="190" w:author="Yin, Junjun" w:date="2016-11-01T17:42:00Z">
         <w:r>
           <w:delText xml:space="preserve">for </w:delText>
         </w:r>
       </w:del>
-      <w:ins w:id="190" w:author="Yin, Junjun" w:date="2016-11-01T17:42:00Z">
+      <w:ins w:id="191" w:author="Yin, Junjun" w:date="2016-11-01T17:42:00Z">
         <w:r>
           <w:t>in</w:t>
         </w:r>
@@ -3304,12 +3309,12 @@
       <w:r>
         <w:t xml:space="preserve">phone records </w:t>
       </w:r>
-      <w:del w:id="191" w:author="Yin, Junjun" w:date="2016-11-01T17:42:00Z">
+      <w:del w:id="192" w:author="Yin, Junjun" w:date="2016-11-01T17:42:00Z">
         <w:r>
           <w:delText>based on the</w:delText>
         </w:r>
       </w:del>
-      <w:ins w:id="192" w:author="Yin, Junjun" w:date="2016-11-01T17:42:00Z">
+      <w:ins w:id="193" w:author="Yin, Junjun" w:date="2016-11-01T17:42:00Z">
         <w:r>
           <w:t>from</w:t>
         </w:r>
@@ -3335,7 +3340,7 @@
       <w:r>
         <w:t>. However, equi</w:t>
       </w:r>
-      <w:del w:id="193" w:author="Junjun Yin" w:date="2016-10-31T13:41:00Z">
+      <w:del w:id="194" w:author="Junjun Yin" w:date="2016-10-31T13:41:00Z">
         <w:r>
           <w:delText>-</w:delText>
         </w:r>
@@ -3388,7 +3393,7 @@
       <w:r>
         <w:t xml:space="preserve">. However, the </w:t>
       </w:r>
-      <w:del w:id="194" w:author="Yin, Junjun" w:date="2016-11-01T17:44:00Z">
+      <w:del w:id="195" w:author="Yin, Junjun" w:date="2016-11-01T17:44:00Z">
         <w:r>
           <w:delText xml:space="preserve">size of the </w:delText>
         </w:r>
@@ -3396,7 +3401,7 @@
       <w:r>
         <w:t>cell</w:t>
       </w:r>
-      <w:ins w:id="195" w:author="Yin, Junjun" w:date="2016-11-01T17:44:00Z">
+      <w:ins w:id="196" w:author="Yin, Junjun" w:date="2016-11-01T17:44:00Z">
         <w:r>
           <w:t xml:space="preserve"> size</w:t>
         </w:r>
@@ -3404,12 +3409,12 @@
       <w:r>
         <w:t xml:space="preserve"> can potentially </w:t>
       </w:r>
-      <w:del w:id="196" w:author="Junjun Yin" w:date="2016-11-02T15:21:00Z">
+      <w:del w:id="197" w:author="Junjun Yin" w:date="2016-11-02T15:21:00Z">
         <w:r>
           <w:delText>lead to</w:delText>
         </w:r>
       </w:del>
-      <w:ins w:id="197" w:author="Junjun Yin" w:date="2016-11-02T15:21:00Z">
+      <w:ins w:id="198" w:author="Junjun Yin" w:date="2016-11-02T15:21:00Z">
         <w:r>
           <w:t>cause</w:t>
         </w:r>
@@ -3435,12 +3440,12 @@
       <w:r>
         <w:t xml:space="preserve">, where different choices of unit size can lead to significant variant findings. To compare our investigation with the findings </w:t>
       </w:r>
-      <w:del w:id="198" w:author="Yin, Junjun" w:date="2016-11-01T17:44:00Z">
+      <w:del w:id="199" w:author="Yin, Junjun" w:date="2016-11-01T17:44:00Z">
         <w:r>
           <w:delText xml:space="preserve">of </w:delText>
         </w:r>
       </w:del>
-      <w:ins w:id="199" w:author="Yin, Junjun" w:date="2016-11-01T17:44:00Z">
+      <w:ins w:id="200" w:author="Yin, Junjun" w:date="2016-11-01T17:44:00Z">
         <w:r>
           <w:t>from</w:t>
         </w:r>
@@ -3461,12 +3466,12 @@
       <w:r>
         <w:fldChar w:fldCharType="begin"/>
       </w:r>
-      <w:ins w:id="200" w:author="Yin, Junjun" w:date="2016-11-02T23:49:00Z">
+      <w:ins w:id="201" w:author="Yin, Junjun" w:date="2016-11-02T23:49:00Z">
         <w:r>
           <w:instrText xml:space="preserve"> ADDIN ZOTERO_ITEM CSL_CITATION {"citationID":"jWrVsspd","properties":{"custom":"(Gonz\\uc0\\u225{}lez et al. 2008; Jurdak et al. 2015)","formattedCitation":"{\\rtf (Gonz\\uc0\\u225{}lez et al. 2008; Jurdak et al. 2015)}","plainCitation":"(González et al. 2008; Jurdak et al. 2015)"},"citationItems":[{"id":97,"uris":["http://zotero.org/users/1928267/items/SD6RZ9ND"],"uri":["http://zotero.org/users/1928267/items/SD6RZ9ND"],"itemData":{"id":97,"type":"article-journal","title":"Understanding individual human mobility patterns.","container-title":"Nature","page":"779–82","volume":"453","issue":"7196","abstract":"Despite their importance for urban planning, traffic forecasting and the spread of biological and mobile viruses, our understanding of the basic laws governing human motion remains limited owing to the lack of tools to monitor the time-resolved location of individuals. Here we study the trajectory of 100,000 anonymized mobile phone users whose position is tracked for a six-month period. We find that, in contrast with the random trajectories predicted by the prevailing Lévy flight and random walk models, human trajectories show a high degree of temporal and spatial regularity, each individual being characterized by a time-independent characteristic travel distance and a significant probability to return to a few highly frequented locations. After correcting for differences in travel distances and the inherent anisotropy of each trajectory, the individual travel patterns collapse into a single spatial probability distribution, indicating that, despite the diversity of their travel history, humans follow simple reproducible patterns. This inherent similarity in travel patterns could impact all phenomena driven by human mobility, from epidemic prevention to emergency response, urban planning and agent-based modelling.","DOI":"10.1038/nature06958","ISSN":"1476-4687","note":"PMID: 18528393","shortTitle":"Nature","author":[{"family":"González","given":"Marta C"},{"family":"Hidalgo","given":"César A"},{"family":"Barabási","given":"Albert-László"}],"issued":{"date-parts":[["2008",6]]},"PMID":"18528393"},"label":"page"}],"schema":"https://github.com/citation-style-language/schema/raw/master/csl-citation.json"} </w:instrText>
         </w:r>
       </w:ins>
-      <w:del w:id="201" w:author="Yin, Junjun" w:date="2016-11-02T23:49:00Z">
+      <w:del w:id="202" w:author="Yin, Junjun" w:date="2016-11-02T23:49:00Z">
         <w:r>
           <w:delInstrText xml:space="preserve"> ADDIN ZOTERO_ITEM CSL_CITATION {"citationID":"v70MTV9s","properties":{"custom":"(Gonz\\uc0\\u225{}lez et al. 2008; Jurdak et al. 2015)","formattedCitation":"{\\rtf (Gonz\\uc0\\u225{}lez et al. 2008; Jurdak et al. 2015)}","plainCitation":"(González et al. 2008; Jurdak et al. 2015)"},"citationItems":[{"id":431,"uris":["http://zotero.org/users/1928267/items/SD6RZ9ND"],"uri":["http://zotero.org/users/1928267/items/SD6RZ9ND"],"itemData":{"id":431,"type":"article-journal","title":"Understanding individual human mobility patterns.","container-title":"Nature","page":"779–82","volume":"453","issue":"7196","abstract":"Despite their importance for urban planning, traffic forecasting and the spread of biological and mobile viruses, our understanding of the basic laws governing human motion remains limited owing to the lack of tools to monitor the time-resolved location of individuals. Here we study the trajectory of 100,000 anonymized mobile phone users whose position is tracked for a six-month period. We find that, in contrast with the random trajectories predicted by the prevailing Lévy flight and random walk models, human trajectories show a high degree of temporal and spatial regularity, each individual being characterized by a time-independent characteristic travel distance and a significant probability to return to a few highly frequented locations. After correcting for differences in travel distances and the inherent anisotropy of each trajectory, the individual travel patterns collapse into a single spatial probability distribution, indicating that, despite the diversity of their travel history, humans follow simple reproducible patterns. This inherent similarity in travel patterns could impact all phenomena driven by human mobility, from epidemic prevention to emergency response, urban planning and agent-based modelling.","DOI":"10.1038/nature06958","ISSN":"1476-4687","note":"PMID: 18528393","shortTitle":"Nature","author":[{"family":"González","given":"Marta C"},{"family":"Hidalgo","given":"César A"},{"family":"Barabási","given":"Albert-László"}],"issued":{"date-parts":[["2008",6]]},"PMID":"18528393"},"label":"page"},{"id":479,"uris":["http://zotero.org/users/1928267/items/XMKF57DK"],"uri":["http://zotero.org/users/1928267/items/XMKF57DK"],"itemData":{"id":479,"type":"article-journal","title":"Understanding Human Mobility from Twitter","container-title":"PLoS ONE","page":"e0131469","volume":"10","issue":"7","source":"PLoS Journals","abstract":"Understanding human mobility is crucial for a broad range of applications from disease prediction to communication networks. Most efforts on studying human mobility have so far used private and low resolution data, such as call data records. Here, we propose Twitter as a proxy for human mobility, as it relies on publicly available data and provides high resolution positioning when users opt to geotag their tweets with their current location. We analyse a Twitter dataset with more than six million geotagged tweets posted in Australia, and we demonstrate that Twitter can be a reliable source for studying human mobility patterns. Our analysis shows that geotagged tweets can capture rich features of human mobility, such as the diversity of movement orbits among individuals and of movements within and between cities. We also find that short- and long-distance movers both spend most of their time in large metropolitan areas, in contrast with intermediate-distance movers’ movements, reflecting the impact of different modes of travel. Our study provides solid evidence that Twitter can indeed be a useful proxy for tracking and predicting human movement.","DOI":"10.1371/journal.pone.0131469","journalAbbreviation":"PLoS ONE","author":[{"family":"Jurdak","given":"Raja"},{"family":"Zhao","given":"Kun"},{"family":"Liu","given":"Jiajun"},{"family":"AbouJaoude","given":"Maurice"},{"family":"Cameron","given":"Mark"},{"family":"Newth","given":"David"}],"issued":{"date-parts":[["2015",7,8]]}},"label":"page"}],"schema":"https://github.com/citation-style-language/schema/raw/master/csl-citation.json"} </w:delInstrText>
         </w:r>
@@ -3474,7 +3479,7 @@
       <w:r>
         <w:fldChar w:fldCharType="separate"/>
       </w:r>
-      <w:ins w:id="202" w:author="Yin, Junjun" w:date="2016-11-02T23:49:00Z">
+      <w:ins w:id="203" w:author="Yin, Junjun" w:date="2016-11-02T23:49:00Z">
         <w:r>
           <w:t>(González</w:t>
         </w:r>
@@ -3485,7 +3490,7 @@
           <w:t>)</w:t>
         </w:r>
       </w:ins>
-      <w:del w:id="203" w:author="Yin, Junjun" w:date="2016-11-02T23:49:00Z">
+      <w:del w:id="204" w:author="Yin, Junjun" w:date="2016-11-02T23:49:00Z">
         <w:r>
           <w:delText>(González et al. 2008; Jurdak et al. 2015)</w:delText>
         </w:r>
@@ -3499,7 +3504,7 @@
       <w:r>
         <w:t>ndividuals</w:t>
       </w:r>
-      <w:del w:id="204" w:author="Yin, Junjun" w:date="2016-11-02T23:48:00Z">
+      <w:del w:id="205" w:author="Yin, Junjun" w:date="2016-11-02T23:48:00Z">
         <w:r>
           <w:delText xml:space="preserve"> </w:delText>
         </w:r>
@@ -3527,7 +3532,7 @@
       <w:pPr>
         <w:pStyle w:val="Displayedequation"/>
       </w:pPr>
-      <w:ins w:id="205" w:author="Yin, Junjun" w:date="2016-11-01T23:14:00Z">
+      <w:ins w:id="206" w:author="Yin, Junjun" w:date="2016-11-01T23:14:00Z">
         <w:r>
           <w:tab/>
         </w:r>
@@ -3895,17 +3900,17 @@
           </m:e>
         </m:nary>
       </m:oMath>
-      <w:ins w:id="206" w:author="Yin, Junjun" w:date="2016-11-01T23:14:00Z">
+      <w:ins w:id="207" w:author="Yin, Junjun" w:date="2016-11-01T23:14:00Z">
         <w:r>
           <w:tab/>
         </w:r>
       </w:ins>
-      <w:del w:id="207" w:author="Yin, Junjun" w:date="2016-11-01T23:14:00Z">
+      <w:del w:id="208" w:author="Yin, Junjun" w:date="2016-11-01T23:14:00Z">
         <w:r>
           <w:delText xml:space="preserve"> </w:delText>
         </w:r>
       </w:del>
-      <w:ins w:id="208" w:author="Yin, Junjun" w:date="2016-11-01T23:12:00Z">
+      <w:ins w:id="209" w:author="Yin, Junjun" w:date="2016-11-01T23:12:00Z">
         <w:r>
           <w:t>(</w:t>
         </w:r>
@@ -3916,7 +3921,7 @@
           <w:t>)</w:t>
         </w:r>
       </w:ins>
-      <w:del w:id="209" w:author="Yin, Junjun" w:date="2016-11-01T23:12:00Z">
+      <w:del w:id="210" w:author="Yin, Junjun" w:date="2016-11-01T23:12:00Z">
         <w:r>
           <w:delText>xx</w:delText>
         </w:r>
@@ -4043,7 +4048,7 @@
       <w:r>
         <w:t xml:space="preserve"> (Brockmann et al. 2006), we chose 10 km as the cell size at the national level of Great Britain (Fig. 3 - c, with details shown in the next section). More importantly, as 10 km is the distinct geographic distance for separating two main groups of Twitter users in terms of the spatial coverage in Great Britain, a 10-km size cell serves as a mask to partition</w:t>
       </w:r>
-      <w:del w:id="210" w:author="Junjun Yin" w:date="2016-11-02T15:26:00Z">
+      <w:del w:id="211" w:author="Junjun Yin" w:date="2016-11-02T15:26:00Z">
         <w:r>
           <w:delText>ing</w:delText>
         </w:r>
@@ -4051,7 +4056,7 @@
       <w:r>
         <w:t xml:space="preserve"> the space. In this way, we </w:t>
       </w:r>
-      <w:del w:id="211" w:author="Yin, Junjun" w:date="2016-11-01T17:46:00Z">
+      <w:del w:id="212" w:author="Yin, Junjun" w:date="2016-11-01T17:46:00Z">
         <w:r>
           <w:delText xml:space="preserve">can </w:delText>
         </w:r>
@@ -4078,7 +4083,7 @@
       <w:r>
         <w:t>munities</w:t>
       </w:r>
-      <w:del w:id="212" w:author="Yin, Junjun" w:date="2016-11-01T17:48:00Z">
+      <w:del w:id="213" w:author="Yin, Junjun" w:date="2016-11-01T17:48:00Z">
         <w:r>
           <w:delText>,</w:delText>
         </w:r>
@@ -4086,7 +4091,7 @@
       <w:r>
         <w:t xml:space="preserve"> in the graph space. There are a variety of community detection algorithms that produce different results depending </w:t>
       </w:r>
-      <w:ins w:id="213" w:author="Junjun Yin" w:date="2016-11-02T02:10:00Z">
+      <w:ins w:id="214" w:author="Junjun Yin" w:date="2016-11-02T02:10:00Z">
         <w:r>
           <w:t xml:space="preserve">on </w:t>
         </w:r>
@@ -4200,12 +4205,12 @@
       <w:r>
         <w:t xml:space="preserve">. Since our graph is a directed weighted graph, </w:t>
       </w:r>
-      <w:del w:id="214" w:author="Yin, Junjun" w:date="2016-11-01T17:52:00Z">
+      <w:del w:id="215" w:author="Yin, Junjun" w:date="2016-11-01T17:52:00Z">
         <w:r>
           <w:delText xml:space="preserve">the </w:delText>
         </w:r>
       </w:del>
-      <w:ins w:id="215" w:author="Yin, Junjun" w:date="2016-11-01T17:52:00Z">
+      <w:ins w:id="216" w:author="Yin, Junjun" w:date="2016-11-01T17:52:00Z">
         <w:r>
           <w:t>an</w:t>
         </w:r>
@@ -4216,12 +4221,12 @@
       <w:r>
         <w:t xml:space="preserve">alternative community detection </w:t>
       </w:r>
-      <w:ins w:id="216" w:author="Yin, Junjun" w:date="2016-11-01T17:54:00Z">
+      <w:ins w:id="217" w:author="Yin, Junjun" w:date="2016-11-01T17:54:00Z">
         <w:r>
           <w:t xml:space="preserve">method from </w:t>
         </w:r>
       </w:ins>
-      <w:del w:id="217" w:author="Yin, Junjun" w:date="2016-11-01T17:54:00Z">
+      <w:del w:id="218" w:author="Yin, Junjun" w:date="2016-11-01T17:54:00Z">
         <w:r>
           <w:delText xml:space="preserve">library documented in </w:delText>
         </w:r>
@@ -4320,7 +4325,7 @@
       <w:pPr>
         <w:pStyle w:val="Displayedequation"/>
       </w:pPr>
-      <w:ins w:id="218" w:author="Yin, Junjun" w:date="2016-11-01T23:15:00Z">
+      <w:ins w:id="219" w:author="Yin, Junjun" w:date="2016-11-01T23:15:00Z">
         <w:r>
           <w:tab/>
         </w:r>
@@ -4503,7 +4508,7 @@
           </m:e>
         </m:nary>
       </m:oMath>
-      <w:ins w:id="219" w:author="Yin, Junjun" w:date="2016-11-01T23:15:00Z">
+      <w:ins w:id="220" w:author="Yin, Junjun" w:date="2016-11-01T23:15:00Z">
         <w:r>
           <w:t xml:space="preserve"> </w:t>
         </w:r>
@@ -4511,12 +4516,12 @@
           <w:tab/>
         </w:r>
       </w:ins>
-      <w:del w:id="220" w:author="Yin, Junjun" w:date="2016-11-01T23:11:00Z">
+      <w:del w:id="221" w:author="Yin, Junjun" w:date="2016-11-01T23:11:00Z">
         <w:r>
           <w:delText xml:space="preserve">  </w:delText>
         </w:r>
       </w:del>
-      <w:ins w:id="221" w:author="Yin, Junjun" w:date="2016-11-01T23:11:00Z">
+      <w:ins w:id="222" w:author="Yin, Junjun" w:date="2016-11-01T23:11:00Z">
         <w:r>
           <w:t>(</w:t>
         </w:r>
@@ -4527,7 +4532,7 @@
           <w:t>)</w:t>
         </w:r>
       </w:ins>
-      <w:del w:id="222" w:author="Yin, Junjun" w:date="2016-11-01T23:11:00Z">
+      <w:del w:id="223" w:author="Yin, Junjun" w:date="2016-11-01T23:11:00Z">
         <w:r>
           <w:delText>ccc</w:delText>
         </w:r>
@@ -4768,7 +4773,7 @@
       <w:r>
         <w:t xml:space="preserve">. The detailed </w:t>
       </w:r>
-      <w:del w:id="223" w:author="Junjun Yin" w:date="2016-11-02T02:14:00Z">
+      <w:del w:id="224" w:author="Junjun Yin" w:date="2016-11-02T02:14:00Z">
         <w:r>
           <w:delText xml:space="preserve">literatures and </w:delText>
         </w:r>
@@ -4776,12 +4781,12 @@
       <w:r>
         <w:t xml:space="preserve">implementations of Infomap can be found on this website (http://mapequation.org). Note that Infomap </w:t>
       </w:r>
-      <w:del w:id="224" w:author="Yin, Junjun" w:date="2016-11-01T17:57:00Z">
+      <w:del w:id="225" w:author="Yin, Junjun" w:date="2016-11-01T17:57:00Z">
         <w:r>
           <w:delText>is capable of</w:delText>
         </w:r>
       </w:del>
-      <w:ins w:id="225" w:author="Yin, Junjun" w:date="2016-11-01T17:57:00Z">
+      <w:ins w:id="226" w:author="Yin, Junjun" w:date="2016-11-01T17:57:00Z">
         <w:r>
           <w:t>can</w:t>
         </w:r>
@@ -4789,7 +4794,7 @@
       <w:r>
         <w:t xml:space="preserve"> perform</w:t>
       </w:r>
-      <w:del w:id="226" w:author="Yin, Junjun" w:date="2016-11-01T17:57:00Z">
+      <w:del w:id="227" w:author="Yin, Junjun" w:date="2016-11-01T17:57:00Z">
         <w:r>
           <w:delText>ing</w:delText>
         </w:r>
@@ -4818,12 +4823,12 @@
       <w:r>
         <w:t xml:space="preserve">, but we only use </w:t>
       </w:r>
-      <w:del w:id="227" w:author="Yin, Junjun" w:date="2016-11-01T17:57:00Z">
+      <w:del w:id="228" w:author="Yin, Junjun" w:date="2016-11-01T17:57:00Z">
         <w:r>
           <w:delText xml:space="preserve">this algorithm </w:delText>
         </w:r>
       </w:del>
-      <w:ins w:id="228" w:author="Yin, Junjun" w:date="2016-11-01T17:57:00Z">
+      <w:ins w:id="229" w:author="Yin, Junjun" w:date="2016-11-01T17:57:00Z">
         <w:r>
           <w:t xml:space="preserve">it </w:t>
         </w:r>
@@ -4831,12 +4836,12 @@
       <w:r>
         <w:t xml:space="preserve">to produce </w:t>
       </w:r>
-      <w:ins w:id="229" w:author="Yin, Junjun" w:date="2016-11-01T17:57:00Z">
+      <w:ins w:id="230" w:author="Yin, Junjun" w:date="2016-11-01T17:57:00Z">
         <w:r>
           <w:t xml:space="preserve">the </w:t>
         </w:r>
       </w:ins>
-      <w:del w:id="230" w:author="Yin, Junjun" w:date="2016-11-01T17:56:00Z">
+      <w:del w:id="231" w:author="Yin, Junjun" w:date="2016-11-01T17:56:00Z">
         <w:r>
           <w:delText xml:space="preserve">our </w:delText>
         </w:r>
@@ -4844,12 +4849,12 @@
       <w:r>
         <w:t>most detailed community structures</w:t>
       </w:r>
-      <w:ins w:id="231" w:author="Yin, Junjun" w:date="2016-11-01T17:57:00Z">
+      <w:ins w:id="232" w:author="Yin, Junjun" w:date="2016-11-01T17:57:00Z">
         <w:r>
           <w:t xml:space="preserve"> </w:t>
         </w:r>
       </w:ins>
-      <w:del w:id="232" w:author="Yin, Junjun" w:date="2016-11-01T17:57:00Z">
+      <w:del w:id="233" w:author="Yin, Junjun" w:date="2016-11-01T17:57:00Z">
         <w:r>
           <w:delText xml:space="preserve"> in order </w:delText>
         </w:r>
@@ -5156,7 +5161,7 @@
       <w:r>
         <w:t>ed by distance</w:t>
       </w:r>
-      <w:del w:id="233" w:author="Yin, Junjun" w:date="2016-11-01T18:02:00Z">
+      <w:del w:id="234" w:author="Yin, Junjun" w:date="2016-11-01T18:02:00Z">
         <w:r>
           <w:delText xml:space="preserve"> </w:delText>
         </w:r>
@@ -5205,7 +5210,7 @@
       <w:pPr>
         <w:pStyle w:val="Displayedequation"/>
       </w:pPr>
-      <w:ins w:id="234" w:author="Yin, Junjun" w:date="2016-11-01T23:15:00Z">
+      <w:ins w:id="235" w:author="Yin, Junjun" w:date="2016-11-01T23:15:00Z">
         <w:r>
           <w:tab/>
         </w:r>
@@ -5496,7 +5501,7 @@
           </m:sup>
         </m:sSubSup>
       </m:oMath>
-      <w:ins w:id="235" w:author="Yin, Junjun" w:date="2016-11-01T23:15:00Z">
+      <w:ins w:id="236" w:author="Yin, Junjun" w:date="2016-11-01T23:15:00Z">
         <w:r>
           <w:t xml:space="preserve"> </w:t>
         </w:r>
@@ -5507,7 +5512,7 @@
           <w:t>(3)</w:t>
         </w:r>
       </w:ins>
-      <w:del w:id="236" w:author="Yin, Junjun" w:date="2016-11-01T23:15:00Z">
+      <w:del w:id="237" w:author="Yin, Junjun" w:date="2016-11-01T23:15:00Z">
         <w:r>
           <w:delText xml:space="preserve"> xx</w:delText>
         </w:r>
@@ -5555,12 +5560,12 @@
       <w:r>
         <w:t xml:space="preserve">, the authors argue that it is due to the constraints of complex urban structure. </w:t>
       </w:r>
-      <w:del w:id="237" w:author="Junjun Yin" w:date="2016-10-31T13:43:00Z">
+      <w:del w:id="238" w:author="Junjun Yin" w:date="2016-10-31T13:43:00Z">
         <w:r>
           <w:delText>In this study, in</w:delText>
         </w:r>
       </w:del>
-      <w:ins w:id="238" w:author="Junjun Yin" w:date="2016-10-31T13:43:00Z">
+      <w:ins w:id="239" w:author="Junjun Yin" w:date="2016-10-31T13:43:00Z">
         <w:r>
           <w:t>In</w:t>
         </w:r>
@@ -5590,12 +5595,12 @@
         <w:lastRenderedPageBreak/>
         <w:t xml:space="preserve">(or related to) the distance decay parameters found in the underlying mobility patterns. </w:t>
       </w:r>
-      <w:ins w:id="239" w:author="Yin, Junjun" w:date="2016-11-01T18:07:00Z">
+      <w:ins w:id="240" w:author="Yin, Junjun" w:date="2016-11-01T18:07:00Z">
         <w:r>
           <w:t>Considering</w:t>
         </w:r>
       </w:ins>
-      <w:del w:id="240" w:author="Yin, Junjun" w:date="2016-11-01T18:07:00Z">
+      <w:del w:id="241" w:author="Yin, Junjun" w:date="2016-11-01T18:07:00Z">
         <w:r>
           <w:delText>In</w:delText>
         </w:r>
@@ -5633,7 +5638,7 @@
       <w:r>
         <w:t xml:space="preserve">ments, and the radius of gyration of individuals </w:t>
       </w:r>
-      <w:del w:id="241" w:author="Yin, Junjun" w:date="2016-11-01T18:07:00Z">
+      <w:del w:id="242" w:author="Yin, Junjun" w:date="2016-11-01T18:07:00Z">
         <w:r>
           <w:delText xml:space="preserve">in order </w:delText>
         </w:r>
@@ -5647,12 +5652,12 @@
       <w:r>
         <w:t xml:space="preserve"> patterns. We </w:t>
       </w:r>
-      <w:ins w:id="242" w:author="Yin, Junjun" w:date="2016-11-01T18:08:00Z">
+      <w:ins w:id="243" w:author="Yin, Junjun" w:date="2016-11-01T18:08:00Z">
         <w:r>
           <w:t>utilized</w:t>
         </w:r>
       </w:ins>
-      <w:del w:id="243" w:author="Yin, Junjun" w:date="2016-11-01T18:08:00Z">
+      <w:del w:id="244" w:author="Yin, Junjun" w:date="2016-11-01T18:08:00Z">
         <w:r>
           <w:delText>then used</w:delText>
         </w:r>
@@ -5660,7 +5665,7 @@
       <w:r>
         <w:t xml:space="preserve"> these distance ranges within the mobility patterns to partition the geographic</w:t>
       </w:r>
-      <w:ins w:id="244" w:author="Yin, Junjun" w:date="2016-11-06T21:58:00Z">
+      <w:ins w:id="245" w:author="Yin, Junjun" w:date="2016-11-06T21:58:00Z">
         <w:r>
           <w:t>al</w:t>
         </w:r>
@@ -5685,7 +5690,7 @@
       <w:r>
         <w:t xml:space="preserve"> law distribution (Fig. 2). </w:t>
       </w:r>
-      <w:del w:id="245" w:author="Yin, Junjun" w:date="2016-11-01T18:09:00Z">
+      <w:del w:id="246" w:author="Yin, Junjun" w:date="2016-11-01T18:09:00Z">
         <w:r>
           <w:delText xml:space="preserve">The </w:delText>
         </w:r>
@@ -5693,7 +5698,7 @@
           <w:delText>m</w:delText>
         </w:r>
       </w:del>
-      <w:ins w:id="246" w:author="Yin, Junjun" w:date="2016-11-01T18:09:00Z">
+      <w:ins w:id="247" w:author="Yin, Junjun" w:date="2016-11-01T18:09:00Z">
         <w:r>
           <w:t>M</w:t>
         </w:r>
@@ -5871,12 +5876,12 @@
       <w:r>
         <w:t xml:space="preserve"> value is 3.2. The distribution was found to be consistent over each month </w:t>
       </w:r>
-      <w:del w:id="247" w:author="Junjun Yin" w:date="2016-11-02T15:41:00Z">
+      <w:del w:id="248" w:author="Junjun Yin" w:date="2016-11-02T15:41:00Z">
         <w:r>
           <w:delText>examined</w:delText>
         </w:r>
       </w:del>
-      <w:del w:id="248" w:author="Junjun Yin" w:date="2016-11-02T15:40:00Z">
+      <w:del w:id="249" w:author="Junjun Yin" w:date="2016-11-02T15:40:00Z">
         <w:r>
           <w:delText xml:space="preserve"> </w:delText>
         </w:r>
@@ -5884,7 +5889,7 @@
       <w:r>
         <w:t>(</w:t>
       </w:r>
-      <w:ins w:id="249" w:author="Junjun Yin" w:date="2016-11-02T15:41:00Z">
+      <w:ins w:id="250" w:author="Junjun Yin" w:date="2016-11-02T15:41:00Z">
         <w:r>
           <w:t xml:space="preserve">i.e., </w:t>
         </w:r>
@@ -5985,12 +5990,12 @@
       <w:r>
         <w:t xml:space="preserve">. The similarity among the distributions suggests that the mobility data </w:t>
       </w:r>
-      <w:del w:id="250" w:author="Junjun Yin" w:date="2016-11-02T15:42:00Z">
+      <w:del w:id="251" w:author="Junjun Yin" w:date="2016-11-02T15:42:00Z">
         <w:r>
           <w:delText xml:space="preserve">collected </w:delText>
         </w:r>
       </w:del>
-      <w:ins w:id="251" w:author="Junjun Yin" w:date="2016-11-02T15:42:00Z">
+      <w:ins w:id="252" w:author="Junjun Yin" w:date="2016-11-02T15:42:00Z">
         <w:r>
           <w:t>extracted</w:t>
         </w:r>
@@ -6001,12 +6006,12 @@
       <w:r>
         <w:t xml:space="preserve">from geo-located tweets </w:t>
       </w:r>
-      <w:del w:id="252" w:author="Junjun Yin" w:date="2016-11-02T15:42:00Z">
+      <w:del w:id="253" w:author="Junjun Yin" w:date="2016-11-02T15:42:00Z">
         <w:r>
           <w:delText xml:space="preserve">is </w:delText>
         </w:r>
       </w:del>
-      <w:ins w:id="253" w:author="Junjun Yin" w:date="2016-11-02T15:42:00Z">
+      <w:ins w:id="254" w:author="Junjun Yin" w:date="2016-11-02T15:42:00Z">
         <w:r>
           <w:t>are</w:t>
         </w:r>
@@ -6026,12 +6031,12 @@
       <w:r>
         <w:t xml:space="preserve">vy Walk model reveals the diversity regarding the number of visited locations per user, which </w:t>
       </w:r>
-      <w:del w:id="254" w:author="Junjun Yin" w:date="2016-11-02T15:42:00Z">
+      <w:del w:id="255" w:author="Junjun Yin" w:date="2016-11-02T15:42:00Z">
         <w:r>
           <w:delText xml:space="preserve">indicates </w:delText>
         </w:r>
       </w:del>
-      <w:ins w:id="255" w:author="Junjun Yin" w:date="2016-11-02T15:42:00Z">
+      <w:ins w:id="256" w:author="Junjun Yin" w:date="2016-11-02T15:42:00Z">
         <w:r>
           <w:t>suggests</w:t>
         </w:r>
@@ -6045,7 +6050,7 @@
       <w:r>
         <w:t xml:space="preserve">e map equation </w:t>
       </w:r>
-      <w:ins w:id="256" w:author="Junjun Yin" w:date="2016-11-02T15:44:00Z">
+      <w:ins w:id="257" w:author="Junjun Yin" w:date="2016-11-02T15:44:00Z">
         <w:r>
           <w:t xml:space="preserve">as the </w:t>
         </w:r>
@@ -6056,7 +6061,7 @@
       <w:r>
         <w:t>tion algorithm</w:t>
       </w:r>
-      <w:del w:id="257" w:author="Junjun Yin" w:date="2016-11-02T15:43:00Z">
+      <w:del w:id="258" w:author="Junjun Yin" w:date="2016-11-02T15:43:00Z">
         <w:r>
           <w:delText xml:space="preserve"> </w:delText>
         </w:r>
@@ -6147,12 +6152,12 @@
       <w:r>
         <w:t xml:space="preserve"> distance metric. The radius of gyration describes the deviation of distance from the center of mass </w:t>
       </w:r>
-      <w:ins w:id="258" w:author="Yin, Junjun" w:date="2016-11-06T22:43:00Z">
+      <w:ins w:id="259" w:author="Yin, Junjun" w:date="2016-11-06T22:43:00Z">
         <w:r>
           <w:t>of</w:t>
         </w:r>
       </w:ins>
-      <w:del w:id="259" w:author="Yin, Junjun" w:date="2016-11-06T22:42:00Z">
+      <w:del w:id="260" w:author="Yin, Junjun" w:date="2016-11-06T22:42:00Z">
         <w:r>
           <w:delText>in</w:delText>
         </w:r>
@@ -6948,12 +6953,12 @@
       <w:r>
         <w:t xml:space="preserve">by the geo-located </w:t>
       </w:r>
-      <w:ins w:id="260" w:author="Junjun Yin" w:date="2016-11-02T15:46:00Z">
+      <w:ins w:id="261" w:author="Junjun Yin" w:date="2016-11-02T15:46:00Z">
         <w:r>
           <w:t>tweets</w:t>
         </w:r>
       </w:ins>
-      <w:del w:id="261" w:author="Junjun Yin" w:date="2016-11-02T15:46:00Z">
+      <w:del w:id="262" w:author="Junjun Yin" w:date="2016-11-02T15:46:00Z">
         <w:r>
           <w:delText>Twitter data</w:delText>
         </w:r>
@@ -6961,7 +6966,7 @@
       <w:r>
         <w:t xml:space="preserve"> </w:t>
       </w:r>
-      <w:del w:id="262" w:author="Junjun Yin" w:date="2016-11-02T15:46:00Z">
+      <w:del w:id="263" w:author="Junjun Yin" w:date="2016-11-02T15:46:00Z">
         <w:r>
           <w:delText xml:space="preserve">to </w:delText>
         </w:r>
@@ -6981,7 +6986,7 @@
       <w:r>
         <w:t>overlapping urban areas identified in the next section are not just a result of short distance movement</w:t>
       </w:r>
-      <w:ins w:id="263" w:author="Junjun Yin" w:date="2016-11-02T15:48:00Z">
+      <w:ins w:id="264" w:author="Junjun Yin" w:date="2016-11-02T15:48:00Z">
         <w:r>
           <w:t>s</w:t>
         </w:r>
@@ -7018,67 +7023,57 @@
       <w:r>
         <w:t>Further, we analyzed the distribution of radius of gyration</w:t>
       </w:r>
-      <w:ins w:id="264" w:author="Junjun Yin" w:date="2016-11-02T15:50:00Z">
+      <w:ins w:id="265" w:author="Junjun Yin" w:date="2016-11-02T15:50:00Z">
         <w:r>
           <w:t xml:space="preserve"> </w:t>
         </w:r>
       </w:ins>
-      <m:oMath>
-        <m:r>
-          <w:ins w:id="265" w:author="Junjun Yin" w:date="2016-11-02T15:51:00Z">
+      <w:ins w:id="266" w:author="Junjun Yin" w:date="2016-11-02T15:51:00Z">
+        <m:oMath>
+          <m:r>
             <w:rPr>
               <w:rFonts w:ascii="Cambria Math" w:hAnsi="Cambria Math"/>
             </w:rPr>
             <m:t>P(</m:t>
-          </w:ins>
-        </m:r>
-        <m:sSub>
-          <m:sSubPr>
-            <m:ctrlPr>
-              <w:ins w:id="266" w:author="Junjun Yin" w:date="2016-11-02T15:51:00Z">
+          </m:r>
+          <m:sSub>
+            <m:sSubPr>
+              <m:ctrlPr>
                 <w:rPr>
                   <w:rFonts w:ascii="Cambria Math" w:hAnsi="Cambria Math"/>
                   <w:i/>
                 </w:rPr>
-              </w:ins>
-            </m:ctrlPr>
-          </m:sSubPr>
-          <m:e>
-            <m:r>
-              <w:ins w:id="267" w:author="Junjun Yin" w:date="2016-11-02T15:51:00Z">
+              </m:ctrlPr>
+            </m:sSubPr>
+            <m:e>
+              <m:r>
                 <w:rPr>
                   <w:rFonts w:ascii="Cambria Math" w:hAnsi="Cambria Math"/>
                 </w:rPr>
                 <m:t>r</m:t>
-              </w:ins>
-            </m:r>
-          </m:e>
-          <m:sub>
-            <m:r>
-              <w:ins w:id="268" w:author="Junjun Yin" w:date="2016-11-02T15:51:00Z">
+              </m:r>
+            </m:e>
+            <m:sub>
+              <m:r>
                 <w:rPr>
                   <w:rFonts w:ascii="Cambria Math" w:hAnsi="Cambria Math"/>
                 </w:rPr>
                 <m:t>g</m:t>
-              </w:ins>
-            </m:r>
-          </m:sub>
-        </m:sSub>
-        <m:r>
-          <w:ins w:id="269" w:author="Junjun Yin" w:date="2016-11-02T15:51:00Z">
+              </m:r>
+            </m:sub>
+          </m:sSub>
+          <m:r>
             <w:rPr>
               <w:rFonts w:ascii="Cambria Math" w:hAnsi="Cambria Math"/>
             </w:rPr>
             <m:t>)</m:t>
-          </w:ins>
-        </m:r>
-      </m:oMath>
-      <w:ins w:id="270" w:author="Junjun Yin" w:date="2016-11-02T15:51:00Z">
+          </m:r>
+        </m:oMath>
         <w:r>
           <w:t xml:space="preserve"> </w:t>
         </w:r>
       </w:ins>
-      <w:del w:id="271" w:author="Junjun Yin" w:date="2016-11-02T15:51:00Z">
+      <w:del w:id="267" w:author="Junjun Yin" w:date="2016-11-02T15:51:00Z">
         <w:r>
           <w:delText xml:space="preserve"> </w:delText>
         </w:r>
@@ -7086,7 +7081,7 @@
       <w:r>
         <w:t xml:space="preserve">to understand the </w:t>
       </w:r>
-      <w:ins w:id="272" w:author="Yin, Junjun" w:date="2016-11-01T18:11:00Z">
+      <w:ins w:id="268" w:author="Yin, Junjun" w:date="2016-11-01T18:11:00Z">
         <w:r>
           <w:t xml:space="preserve">collective </w:t>
         </w:r>
@@ -7094,7 +7089,7 @@
       <w:r>
         <w:t>movement</w:t>
       </w:r>
-      <w:ins w:id="273" w:author="Yin, Junjun" w:date="2016-11-01T18:10:00Z">
+      <w:ins w:id="269" w:author="Yin, Junjun" w:date="2016-11-01T18:10:00Z">
         <w:r>
           <w:t>s</w:t>
         </w:r>
@@ -7102,7 +7097,7 @@
       <w:r>
         <w:t xml:space="preserve"> </w:t>
       </w:r>
-      <w:del w:id="274" w:author="Yin, Junjun" w:date="2016-11-01T18:12:00Z">
+      <w:del w:id="270" w:author="Yin, Junjun" w:date="2016-11-01T18:12:00Z">
         <w:r>
           <w:delText xml:space="preserve">from the point of view </w:delText>
         </w:r>
@@ -7110,67 +7105,57 @@
       <w:r>
         <w:t xml:space="preserve">of individual Twitter users rather than separate displacements. The </w:t>
       </w:r>
-      <m:oMath>
-        <m:r>
-          <w:ins w:id="275" w:author="Yin, Junjun" w:date="2016-11-01T18:20:00Z">
+      <w:ins w:id="271" w:author="Yin, Junjun" w:date="2016-11-01T18:20:00Z">
+        <m:oMath>
+          <m:r>
             <w:rPr>
               <w:rFonts w:ascii="Cambria Math" w:hAnsi="Cambria Math"/>
             </w:rPr>
             <m:t>P(</m:t>
-          </w:ins>
-        </m:r>
-        <m:sSub>
-          <m:sSubPr>
-            <m:ctrlPr>
-              <w:ins w:id="276" w:author="Yin, Junjun" w:date="2016-11-01T18:20:00Z">
+          </m:r>
+          <m:sSub>
+            <m:sSubPr>
+              <m:ctrlPr>
                 <w:rPr>
                   <w:rFonts w:ascii="Cambria Math" w:hAnsi="Cambria Math"/>
                   <w:i/>
                 </w:rPr>
-              </w:ins>
-            </m:ctrlPr>
-          </m:sSubPr>
-          <m:e>
-            <m:r>
-              <w:ins w:id="277" w:author="Yin, Junjun" w:date="2016-11-01T18:20:00Z">
+              </m:ctrlPr>
+            </m:sSubPr>
+            <m:e>
+              <m:r>
                 <w:rPr>
                   <w:rFonts w:ascii="Cambria Math" w:hAnsi="Cambria Math"/>
                 </w:rPr>
                 <m:t>r</m:t>
-              </w:ins>
-            </m:r>
-          </m:e>
-          <m:sub>
-            <m:r>
-              <w:ins w:id="278" w:author="Yin, Junjun" w:date="2016-11-01T18:20:00Z">
+              </m:r>
+            </m:e>
+            <m:sub>
+              <m:r>
                 <w:rPr>
                   <w:rFonts w:ascii="Cambria Math" w:hAnsi="Cambria Math"/>
                 </w:rPr>
                 <m:t>g</m:t>
-              </w:ins>
-            </m:r>
-          </m:sub>
-        </m:sSub>
-        <m:r>
-          <w:ins w:id="279" w:author="Yin, Junjun" w:date="2016-11-01T18:20:00Z">
+              </m:r>
+            </m:sub>
+          </m:sSub>
+          <m:r>
             <w:rPr>
               <w:rFonts w:ascii="Cambria Math" w:hAnsi="Cambria Math"/>
             </w:rPr>
             <m:t>)</m:t>
-          </w:ins>
-        </m:r>
-      </m:oMath>
-      <w:ins w:id="280" w:author="Yin, Junjun" w:date="2016-11-01T18:20:00Z">
+          </m:r>
+        </m:oMath>
         <w:r>
           <w:t xml:space="preserve"> </w:t>
         </w:r>
       </w:ins>
-      <w:del w:id="281" w:author="Yin, Junjun" w:date="2016-11-01T18:20:00Z">
+      <w:del w:id="272" w:author="Yin, Junjun" w:date="2016-11-01T18:20:00Z">
         <w:r>
           <w:delText>distribution of the radius of gyration</w:delText>
         </w:r>
       </w:del>
-      <w:del w:id="282" w:author="Yin, Junjun" w:date="2016-11-01T18:21:00Z">
+      <w:del w:id="273" w:author="Yin, Junjun" w:date="2016-11-01T18:21:00Z">
         <w:r>
           <w:delText xml:space="preserve"> </w:delText>
         </w:r>
@@ -8111,17 +8096,17 @@
       <w:r>
         <w:t xml:space="preserve">[10 km, 100 km], where these three functions account for 92% of all the users. This suggests that there are three primary types of users that: (1) tend to stay at one location or at nearby locations when they tweet, or (2) tend to move at the intra-city scale when they tweet, or (3) tend to exhibit a large spatial coverage. (1) and (2) account for approximately 53% of all users. Note that the accuracy of these values for defining the distance bound depends upon the accuracy of the location </w:t>
       </w:r>
-      <w:del w:id="283" w:author="Junjun Yin" w:date="2016-11-02T15:52:00Z">
+      <w:del w:id="274" w:author="Junjun Yin" w:date="2016-11-02T15:52:00Z">
         <w:r>
           <w:delText xml:space="preserve">information </w:delText>
         </w:r>
       </w:del>
-      <w:ins w:id="284" w:author="Junjun Yin" w:date="2016-11-02T15:52:00Z">
+      <w:ins w:id="275" w:author="Junjun Yin" w:date="2016-11-02T15:52:00Z">
         <w:r>
           <w:t>in</w:t>
         </w:r>
       </w:ins>
-      <w:del w:id="285" w:author="Junjun Yin" w:date="2016-11-02T15:52:00Z">
+      <w:del w:id="276" w:author="Junjun Yin" w:date="2016-11-02T15:52:00Z">
         <w:r>
           <w:delText>of</w:delText>
         </w:r>
@@ -8129,12 +8114,12 @@
       <w:r>
         <w:t xml:space="preserve"> each geo-located tweet. These findings are consistent with the </w:t>
       </w:r>
-      <w:del w:id="286" w:author="Yin, Junjun" w:date="2016-11-01T18:14:00Z">
+      <w:del w:id="277" w:author="Yin, Junjun" w:date="2016-11-01T18:14:00Z">
         <w:r>
           <w:delText xml:space="preserve">findings </w:delText>
         </w:r>
       </w:del>
-      <w:ins w:id="287" w:author="Yin, Junjun" w:date="2016-11-01T18:14:00Z">
+      <w:ins w:id="278" w:author="Yin, Junjun" w:date="2016-11-01T18:14:00Z">
         <w:r>
           <w:t>ones</w:t>
         </w:r>
@@ -8163,12 +8148,12 @@
       <w:r>
         <w:t>. In</w:t>
       </w:r>
-      <w:ins w:id="288" w:author="Yin, Junjun" w:date="2016-11-01T18:17:00Z">
+      <w:ins w:id="279" w:author="Yin, Junjun" w:date="2016-11-01T18:17:00Z">
         <w:r>
           <w:t>terestingly</w:t>
         </w:r>
       </w:ins>
-      <w:del w:id="289" w:author="Yin, Junjun" w:date="2016-11-01T18:17:00Z">
+      <w:del w:id="280" w:author="Yin, Junjun" w:date="2016-11-01T18:17:00Z">
         <w:r>
           <w:delText xml:space="preserve"> particular</w:delText>
         </w:r>
@@ -8176,62 +8161,52 @@
       <w:r>
         <w:t xml:space="preserve">, the </w:t>
       </w:r>
-      <m:oMath>
-        <m:r>
-          <w:ins w:id="290" w:author="Yin, Junjun" w:date="2016-11-01T18:17:00Z">
+      <w:ins w:id="281" w:author="Yin, Junjun" w:date="2016-11-01T18:17:00Z">
+        <m:oMath>
+          <m:r>
             <w:rPr>
               <w:rFonts w:ascii="Cambria Math" w:hAnsi="Cambria Math"/>
             </w:rPr>
             <m:t>P(</m:t>
-          </w:ins>
-        </m:r>
-        <m:sSub>
-          <m:sSubPr>
-            <m:ctrlPr>
-              <w:ins w:id="291" w:author="Yin, Junjun" w:date="2016-11-01T18:17:00Z">
+          </m:r>
+          <m:sSub>
+            <m:sSubPr>
+              <m:ctrlPr>
                 <w:rPr>
                   <w:rFonts w:ascii="Cambria Math" w:hAnsi="Cambria Math"/>
                   <w:i/>
                 </w:rPr>
-              </w:ins>
-            </m:ctrlPr>
-          </m:sSubPr>
-          <m:e>
-            <m:r>
-              <w:ins w:id="292" w:author="Yin, Junjun" w:date="2016-11-01T18:17:00Z">
+              </m:ctrlPr>
+            </m:sSubPr>
+            <m:e>
+              <m:r>
                 <w:rPr>
                   <w:rFonts w:ascii="Cambria Math" w:hAnsi="Cambria Math"/>
                 </w:rPr>
                 <m:t>r</m:t>
-              </w:ins>
-            </m:r>
-          </m:e>
-          <m:sub>
-            <m:r>
-              <w:ins w:id="293" w:author="Yin, Junjun" w:date="2016-11-01T18:17:00Z">
+              </m:r>
+            </m:e>
+            <m:sub>
+              <m:r>
                 <w:rPr>
                   <w:rFonts w:ascii="Cambria Math" w:hAnsi="Cambria Math"/>
                 </w:rPr>
                 <m:t>g</m:t>
-              </w:ins>
-            </m:r>
-          </m:sub>
-        </m:sSub>
-        <m:r>
-          <w:ins w:id="294" w:author="Yin, Junjun" w:date="2016-11-01T18:17:00Z">
+              </m:r>
+            </m:sub>
+          </m:sSub>
+          <m:r>
             <w:rPr>
               <w:rFonts w:ascii="Cambria Math" w:hAnsi="Cambria Math"/>
             </w:rPr>
             <m:t>)</m:t>
-          </w:ins>
-        </m:r>
-      </m:oMath>
-      <w:ins w:id="295" w:author="Yin, Junjun" w:date="2016-11-01T18:17:00Z">
+          </m:r>
+        </m:oMath>
         <w:r>
           <w:t xml:space="preserve"> </w:t>
         </w:r>
       </w:ins>
-      <w:del w:id="296" w:author="Yin, Junjun" w:date="2016-11-01T18:17:00Z">
+      <w:del w:id="282" w:author="Yin, Junjun" w:date="2016-11-01T18:17:00Z">
         <w:r>
           <w:delText xml:space="preserve">distribution of the radius of gyration of Twitter users </w:delText>
         </w:r>
@@ -8261,7 +8236,7 @@
         <w:lastRenderedPageBreak/>
         <w:t>spatial proximity in Twitter user movement. It explains that the communities of urban regions within the graph space are geographically close</w:t>
       </w:r>
-      <w:del w:id="297" w:author="Yin, Junjun" w:date="2016-11-01T18:13:00Z">
+      <w:del w:id="283" w:author="Yin, Junjun" w:date="2016-11-01T18:13:00Z">
         <w:r>
           <w:delText>,</w:delText>
         </w:r>
@@ -8269,12 +8244,12 @@
       <w:r>
         <w:t xml:space="preserve"> but </w:t>
       </w:r>
-      <w:del w:id="298" w:author="Yin, Junjun" w:date="2016-11-01T18:14:00Z">
+      <w:del w:id="284" w:author="Yin, Junjun" w:date="2016-11-01T18:14:00Z">
         <w:r>
           <w:delText>are able to</w:delText>
         </w:r>
       </w:del>
-      <w:ins w:id="299" w:author="Yin, Junjun" w:date="2016-11-01T18:14:00Z">
+      <w:ins w:id="285" w:author="Yin, Junjun" w:date="2016-11-01T18:14:00Z">
         <w:r>
           <w:t>can</w:t>
         </w:r>
@@ -8282,7 +8257,7 @@
       <w:r>
         <w:t xml:space="preserve"> be separated from other groups, which results in the delineation of urban boundaries based on the </w:t>
       </w:r>
-      <w:ins w:id="300" w:author="Yin, Junjun" w:date="2016-11-01T18:18:00Z">
+      <w:ins w:id="286" w:author="Yin, Junjun" w:date="2016-11-01T18:18:00Z">
         <w:r>
           <w:t xml:space="preserve">collective </w:t>
         </w:r>
@@ -8540,7 +8515,7 @@
       <w:r>
         <w:t xml:space="preserve">senting 10 km by 10 km fishnet cells, where 10 km is the distinct geographic distance for separating two main groups of Twitter users in terms of the spatial coverage (i.e., radius of gyration) in Great Britain (see Fig. 3 - c). The </w:t>
       </w:r>
-      <w:ins w:id="301" w:author="Junjun Yin" w:date="2016-11-02T16:10:00Z">
+      <w:ins w:id="287" w:author="Junjun Yin" w:date="2016-11-02T16:10:00Z">
         <w:r>
           <w:t xml:space="preserve">fishnet </w:t>
         </w:r>
@@ -8548,7 +8523,7 @@
       <w:r>
         <w:t>cells</w:t>
       </w:r>
-      <w:del w:id="302" w:author="Junjun Yin" w:date="2016-11-02T16:10:00Z">
+      <w:del w:id="288" w:author="Junjun Yin" w:date="2016-11-02T16:10:00Z">
         <w:r>
           <w:delText xml:space="preserve"> of the</w:delText>
         </w:r>
@@ -8568,12 +8543,12 @@
       <w:r>
         <w:t>connectivity among cells and identify strongly connected cell clusters. It provides an adequate resolution for a country</w:t>
       </w:r>
-      <w:ins w:id="303" w:author="Junjun Yin" w:date="2016-11-02T02:19:00Z">
+      <w:ins w:id="289" w:author="Junjun Yin" w:date="2016-11-02T02:19:00Z">
         <w:r>
           <w:t>-</w:t>
         </w:r>
       </w:ins>
-      <w:del w:id="304" w:author="Junjun Yin" w:date="2016-11-02T02:19:00Z">
+      <w:del w:id="290" w:author="Junjun Yin" w:date="2016-11-02T02:19:00Z">
         <w:r>
           <w:delText xml:space="preserve"> </w:delText>
         </w:r>
@@ -8608,7 +8583,7 @@
       <w:r>
         <w:t xml:space="preserve">rived from the number of directed Twitter user displacements between each pair of cells. </w:t>
       </w:r>
-      <w:del w:id="305" w:author="Junjun Yin" w:date="2016-11-02T16:12:00Z">
+      <w:del w:id="291" w:author="Junjun Yin" w:date="2016-11-02T16:12:00Z">
         <w:r>
           <w:delText xml:space="preserve">We used this connectivity network as a proxy to partition the space associated with its nodes. </w:delText>
         </w:r>
@@ -8622,7 +8597,7 @@
       <w:r>
         <w:t>more internal user movement</w:t>
       </w:r>
-      <w:ins w:id="306" w:author="Yin, Junjun" w:date="2016-11-01T18:22:00Z">
+      <w:ins w:id="292" w:author="Yin, Junjun" w:date="2016-11-01T18:22:00Z">
         <w:r>
           <w:t>s</w:t>
         </w:r>
@@ -8636,12 +8611,12 @@
       <w:r>
         <w:t>tions of airport fields and population-</w:t>
       </w:r>
-      <w:del w:id="307" w:author="Junjun Yin" w:date="2016-10-31T13:29:00Z">
+      <w:del w:id="293" w:author="Junjun Yin" w:date="2016-10-31T13:29:00Z">
         <w:r>
           <w:delText>wighted</w:delText>
         </w:r>
       </w:del>
-      <w:ins w:id="308" w:author="Junjun Yin" w:date="2016-10-31T13:29:00Z">
+      <w:ins w:id="294" w:author="Junjun Yin" w:date="2016-10-31T13:29:00Z">
         <w:r>
           <w:t>weighted</w:t>
         </w:r>
@@ -8649,7 +8624,7 @@
       <w:r>
         <w:t xml:space="preserve">-centroids of workplace zones in </w:t>
       </w:r>
-      <w:del w:id="309" w:author="Junjun Yin" w:date="2016-11-02T16:12:00Z">
+      <w:del w:id="295" w:author="Junjun Yin" w:date="2016-11-02T16:12:00Z">
         <w:r>
           <w:delText xml:space="preserve">the </w:delText>
         </w:r>
@@ -8824,12 +8799,12 @@
       <w:r>
         <w:t xml:space="preserve">tance displacements produces more cohesive, large regions. For example, by partitioning the space based on displacements greater than 10 km created regions that are comparable to the NUTS (Nomenclature of Territorial Units for Statistics - 1) regions (Fig. </w:t>
       </w:r>
-      <w:ins w:id="310" w:author="Junjun Yin" w:date="2016-11-02T16:17:00Z">
+      <w:ins w:id="296" w:author="Junjun Yin" w:date="2016-11-02T16:17:00Z">
         <w:r>
           <w:t>4</w:t>
         </w:r>
       </w:ins>
-      <w:del w:id="311" w:author="Junjun Yin" w:date="2016-11-02T16:17:00Z">
+      <w:del w:id="297" w:author="Junjun Yin" w:date="2016-11-02T16:17:00Z">
         <w:r>
           <w:delText>5</w:delText>
         </w:r>
@@ -8837,12 +8812,12 @@
       <w:r>
         <w:t xml:space="preserve"> - </w:t>
       </w:r>
-      <w:ins w:id="312" w:author="Junjun Yin" w:date="2016-11-02T16:17:00Z">
+      <w:ins w:id="298" w:author="Junjun Yin" w:date="2016-11-02T16:17:00Z">
         <w:r>
           <w:t>b</w:t>
         </w:r>
       </w:ins>
-      <w:del w:id="313" w:author="Junjun Yin" w:date="2016-11-02T16:17:00Z">
+      <w:del w:id="299" w:author="Junjun Yin" w:date="2016-11-02T16:17:00Z">
         <w:r>
           <w:delText>a</w:delText>
         </w:r>
@@ -8913,7 +8888,7 @@
       <w:r>
         <w:t>. For example, the region of Wales appears to consist of three communities as found in the connectivity of both phone calls and long distance movements. However, the regions extracted from the mobility network seems to be more spatially consistent with minimal spatial gaps compared to the partitions extracted from land-line call networks in Great Britain</w:t>
       </w:r>
-      <w:del w:id="314" w:author="Junjun Yin" w:date="2016-11-02T16:07:00Z">
+      <w:del w:id="300" w:author="Junjun Yin" w:date="2016-11-02T16:07:00Z">
         <w:r>
           <w:delText xml:space="preserve"> </w:delText>
         </w:r>
@@ -9001,7 +8976,7 @@
       <w:r>
         <w:t xml:space="preserve">A more detailed study was conducted over the greater London region revealing the intra-city spatial interaction patterns. Since the captured Twitter user movements were on intra-city level (in comparison to the national level in Fig. 3-c), there was no distinct distance range to separate Twitter user spatial coverage in terms of radius of gyration (see Fig. 3-d). We chose 1-km cell size </w:t>
       </w:r>
-      <w:del w:id="315" w:author="Junjun Yin" w:date="2016-11-02T16:07:00Z">
+      <w:del w:id="301" w:author="Junjun Yin" w:date="2016-11-02T16:07:00Z">
         <w:r>
           <w:delText xml:space="preserve">as </w:delText>
         </w:r>
@@ -9009,7 +8984,7 @@
       <w:r>
         <w:t xml:space="preserve">referred from the </w:t>
       </w:r>
-      <w:del w:id="316" w:author="Junjun Yin" w:date="2016-11-02T16:07:00Z">
+      <w:del w:id="302" w:author="Junjun Yin" w:date="2016-11-02T16:07:00Z">
         <w:r>
           <w:delText>rela</w:delText>
         </w:r>
@@ -9053,12 +9028,12 @@
         <w:lastRenderedPageBreak/>
         <w:t>The spatial partitions derived from a fine grid of 1</w:t>
       </w:r>
-      <w:del w:id="317" w:author="Yin, Junjun" w:date="2016-11-06T22:08:00Z">
+      <w:del w:id="303" w:author="Yin, Junjun" w:date="2016-11-06T22:08:00Z">
         <w:r>
           <w:delText xml:space="preserve"> </w:delText>
         </w:r>
       </w:del>
-      <w:ins w:id="318" w:author="Yin, Junjun" w:date="2016-11-06T22:08:00Z">
+      <w:ins w:id="304" w:author="Yin, Junjun" w:date="2016-11-06T22:08:00Z">
         <w:r>
           <w:t>-</w:t>
         </w:r>
@@ -9066,7 +9041,7 @@
       <w:r>
         <w:t>km</w:t>
       </w:r>
-      <w:ins w:id="319" w:author="Yin, Junjun" w:date="2016-11-06T22:08:00Z">
+      <w:ins w:id="305" w:author="Yin, Junjun" w:date="2016-11-06T22:08:00Z">
         <w:r>
           <w:t xml:space="preserve"> cells</w:t>
         </w:r>
@@ -9115,9 +9090,7 @@
         </w:rPr>
         <w:t xml:space="preserve">A fine fishnet of 1 km cells </w:t>
       </w:r>
-      <w:bookmarkStart w:id="320" w:name="_GoBack"/>
-      <w:bookmarkEnd w:id="320"/>
-      <w:del w:id="321" w:author="Yin, Junjun" w:date="2016-11-06T23:07:00Z">
+      <w:del w:id="306" w:author="Yin, Junjun" w:date="2016-11-06T23:07:00Z">
         <w:r>
           <w:rPr>
             <w:sz w:val="20"/>
@@ -9126,7 +9099,7 @@
           <w:delText>were</w:delText>
         </w:r>
       </w:del>
-      <w:ins w:id="322" w:author="Yin, Junjun" w:date="2016-11-06T23:07:00Z">
+      <w:ins w:id="307" w:author="Yin, Junjun" w:date="2016-11-06T23:07:00Z">
         <w:r>
           <w:rPr>
             <w:sz w:val="20"/>
@@ -9142,7 +9115,7 @@
         </w:rPr>
         <w:t xml:space="preserve"> used to identify the detailed connectivity patterns based on all the Twitter user displacements in the area. Each unique color represents a different non-administrative anthropographic region. Notice that some remote regions like the airport (light purple region in south of Hillingdon) share the same class with downtown because it is well connected despite the geographic separation. Red symbols are the locations of airport fields and gray points are the population-</w:t>
       </w:r>
-      <w:del w:id="323" w:author="Junjun Yin" w:date="2016-11-02T16:07:00Z">
+      <w:del w:id="308" w:author="Junjun Yin" w:date="2016-11-02T16:07:00Z">
         <w:r>
           <w:rPr>
             <w:sz w:val="20"/>
@@ -9151,7 +9124,7 @@
           <w:delText>wighted</w:delText>
         </w:r>
       </w:del>
-      <w:ins w:id="324" w:author="Junjun Yin" w:date="2016-11-02T16:07:00Z">
+      <w:ins w:id="309" w:author="Junjun Yin" w:date="2016-11-02T16:07:00Z">
         <w:r>
           <w:rPr>
             <w:sz w:val="20"/>
@@ -9206,7 +9179,7 @@
       <w:r>
         <w:t xml:space="preserve">In this model, the distance between two derived urban areas is measured by the geodetic distance between the centroid locations of the two. </w:t>
       </w:r>
-      <w:del w:id="325" w:author="Junjun Yin" w:date="2016-11-02T16:20:00Z">
+      <w:del w:id="310" w:author="Junjun Yin" w:date="2016-11-02T16:20:00Z">
         <w:r>
           <w:delText xml:space="preserve">As it is mentioned above, </w:delText>
         </w:r>
@@ -9301,7 +9274,7 @@
       <w:r>
         <w:t xml:space="preserve">, which are measured by the aggregation of movement flows in each </w:t>
       </w:r>
-      <w:del w:id="326" w:author="Junjun Yin" w:date="2016-11-02T16:21:00Z">
+      <w:del w:id="311" w:author="Junjun Yin" w:date="2016-11-02T16:21:00Z">
         <w:r>
           <w:delText xml:space="preserve">urban </w:delText>
         </w:r>
@@ -9335,12 +9308,12 @@
       <w:r>
         <w:t xml:space="preserve"> in the gravity model (2) and we chose the </w:t>
       </w:r>
-      <w:del w:id="327" w:author="Yin, Junjun" w:date="2016-11-01T23:07:00Z">
+      <w:del w:id="312" w:author="Yin, Junjun" w:date="2016-11-01T23:07:00Z">
         <w:r>
           <w:delText>10 km</w:delText>
         </w:r>
       </w:del>
-      <w:ins w:id="328" w:author="Yin, Junjun" w:date="2016-11-01T23:07:00Z">
+      <w:ins w:id="313" w:author="Yin, Junjun" w:date="2016-11-01T23:07:00Z">
         <w:r>
           <w:t>10-km</w:t>
         </w:r>
@@ -9348,12 +9321,12 @@
       <w:r>
         <w:t xml:space="preserve"> cell</w:t>
       </w:r>
-      <w:ins w:id="329" w:author="Yin, Junjun" w:date="2016-11-01T23:07:00Z">
+      <w:ins w:id="314" w:author="Yin, Junjun" w:date="2016-11-01T23:07:00Z">
         <w:r>
           <w:t xml:space="preserve"> </w:t>
         </w:r>
       </w:ins>
-      <w:del w:id="330" w:author="Yin, Junjun" w:date="2016-11-01T23:07:00Z">
+      <w:del w:id="315" w:author="Yin, Junjun" w:date="2016-11-01T23:07:00Z">
         <w:r>
           <w:delText>-</w:delText>
         </w:r>
@@ -9464,7 +9437,7 @@
       <w:r>
         <w:t xml:space="preserve">fitted gravity model provides support that the depicted urban areas are not just random artifacts but reflect how </w:t>
       </w:r>
-      <w:ins w:id="331" w:author="Yin, Junjun" w:date="2016-11-02T23:32:00Z">
+      <w:ins w:id="316" w:author="Yin, Junjun" w:date="2016-11-02T23:32:00Z">
         <w:r>
           <w:t xml:space="preserve">people </w:t>
         </w:r>
@@ -9502,8 +9475,8 @@
           </w:rPr>
           <m:t>β</m:t>
         </m:r>
-        <m:r>
-          <w:del w:id="332" w:author="Yin, Junjun" w:date="2016-11-02T23:27:00Z">
+        <w:del w:id="317" w:author="Yin, Junjun" w:date="2016-11-02T23:27:00Z">
+          <m:r>
             <m:rPr>
               <m:sty m:val="b"/>
             </m:rPr>
@@ -9513,8 +9486,8 @@
               <w:szCs w:val="20"/>
             </w:rPr>
             <m:t xml:space="preserve"> </m:t>
-          </w:del>
-        </m:r>
+          </m:r>
+        </w:del>
         <m:r>
           <m:rPr>
             <m:sty m:val="b"/>
@@ -9526,8 +9499,8 @@
           </w:rPr>
           <m:t>=</m:t>
         </m:r>
-        <m:r>
-          <w:del w:id="333" w:author="Yin, Junjun" w:date="2016-11-02T23:27:00Z">
+        <w:del w:id="318" w:author="Yin, Junjun" w:date="2016-11-02T23:27:00Z">
+          <m:r>
             <m:rPr>
               <m:sty m:val="b"/>
             </m:rPr>
@@ -9537,8 +9510,8 @@
               <w:szCs w:val="20"/>
             </w:rPr>
             <m:t xml:space="preserve"> </m:t>
-          </w:del>
-        </m:r>
+          </m:r>
+        </w:del>
         <m:r>
           <m:rPr>
             <m:sty m:val="b"/>
@@ -9641,28 +9614,28 @@
             </m:r>
           </m:sub>
         </m:sSub>
-        <m:r>
-          <w:ins w:id="334" w:author="Yin, Junjun" w:date="2016-11-02T23:27:00Z">
+        <w:ins w:id="319" w:author="Yin, Junjun" w:date="2016-11-02T23:27:00Z">
+          <m:r>
             <w:rPr>
               <w:rFonts w:ascii="Cambria Math" w:hAnsi="Cambria Math"/>
               <w:sz w:val="20"/>
               <w:szCs w:val="20"/>
             </w:rPr>
             <m:t>&gt;10 km</m:t>
-          </w:ins>
-        </m:r>
-        <m:r>
-          <w:del w:id="335" w:author="Yin, Junjun" w:date="2016-11-02T23:27:00Z">
+          </m:r>
+        </w:ins>
+        <w:del w:id="320" w:author="Yin, Junjun" w:date="2016-11-02T23:27:00Z">
+          <m:r>
             <w:rPr>
               <w:rFonts w:ascii="Cambria Math" w:hAnsi="Cambria Math"/>
               <w:sz w:val="20"/>
               <w:szCs w:val="20"/>
             </w:rPr>
             <m:t xml:space="preserve"> </m:t>
-          </w:del>
-        </m:r>
+          </m:r>
+        </w:del>
       </m:oMath>
-      <w:del w:id="336" w:author="Yin, Junjun" w:date="2016-11-02T23:27:00Z">
+      <w:del w:id="321" w:author="Yin, Junjun" w:date="2016-11-02T23:27:00Z">
         <w:r>
           <w:rPr>
             <w:sz w:val="20"/>
@@ -9692,21 +9665,23 @@
         </w:rPr>
         <w:t xml:space="preserve"> strong linear correlation between the estimated and observed interaction strength with </w:t>
       </w:r>
-      <m:oMath>
-        <m:r>
-          <w:del w:id="337" w:author="Yin, Junjun" w:date="2016-11-02T23:28:00Z">
+      <w:del w:id="322" w:author="Yin, Junjun" w:date="2016-11-02T23:28:00Z">
+        <m:oMath>
+          <m:r>
             <w:rPr>
               <w:rFonts w:ascii="Cambria Math" w:hAnsi="Cambria Math"/>
               <w:sz w:val="20"/>
               <w:szCs w:val="20"/>
             </w:rPr>
             <m:t>R</m:t>
-          </w:del>
-        </m:r>
+          </m:r>
+        </m:oMath>
+      </w:del>
+      <m:oMath>
         <m:sSup>
           <m:sSupPr>
             <m:ctrlPr>
-              <w:ins w:id="338" w:author="Yin, Junjun" w:date="2016-11-02T23:28:00Z">
+              <w:ins w:id="323" w:author="Yin, Junjun" w:date="2016-11-02T23:28:00Z">
                 <w:rPr>
                   <w:rFonts w:ascii="Cambria Math" w:hAnsi="Cambria Math"/>
                   <w:i/>
@@ -9717,40 +9692,40 @@
             </m:ctrlPr>
           </m:sSupPr>
           <m:e>
-            <m:r>
-              <w:ins w:id="339" w:author="Yin, Junjun" w:date="2016-11-02T23:28:00Z">
+            <w:ins w:id="324" w:author="Yin, Junjun" w:date="2016-11-02T23:28:00Z">
+              <m:r>
                 <w:rPr>
                   <w:rFonts w:ascii="Cambria Math" w:hAnsi="Cambria Math"/>
                   <w:sz w:val="20"/>
                   <w:szCs w:val="20"/>
                 </w:rPr>
                 <m:t>R</m:t>
-              </w:ins>
-            </m:r>
+              </m:r>
+            </w:ins>
           </m:e>
           <m:sup>
-            <m:r>
-              <w:ins w:id="340" w:author="Yin, Junjun" w:date="2016-11-02T23:28:00Z">
+            <w:ins w:id="325" w:author="Yin, Junjun" w:date="2016-11-02T23:28:00Z">
+              <m:r>
                 <w:rPr>
                   <w:rFonts w:ascii="Cambria Math" w:hAnsi="Cambria Math"/>
                   <w:sz w:val="20"/>
                   <w:szCs w:val="20"/>
                 </w:rPr>
                 <m:t>2</m:t>
-              </w:ins>
-            </m:r>
+              </m:r>
+            </w:ins>
           </m:sup>
         </m:sSup>
-        <m:r>
-          <w:del w:id="341" w:author="Yin, Junjun" w:date="2016-11-02T23:28:00Z">
+        <w:del w:id="326" w:author="Yin, Junjun" w:date="2016-11-02T23:28:00Z">
+          <m:r>
             <w:rPr>
               <w:rFonts w:ascii="Cambria Math" w:hAnsi="Cambria Math"/>
               <w:sz w:val="20"/>
               <w:szCs w:val="20"/>
             </w:rPr>
             <m:t xml:space="preserve">2 </m:t>
-          </w:del>
-        </m:r>
+          </m:r>
+        </w:del>
         <m:r>
           <w:rPr>
             <w:rFonts w:ascii="Cambria Math" w:hAnsi="Cambria Math"/>
@@ -9759,16 +9734,16 @@
           </w:rPr>
           <m:t>=</m:t>
         </m:r>
-        <m:r>
-          <w:del w:id="342" w:author="Yin, Junjun" w:date="2016-11-02T23:28:00Z">
+        <w:del w:id="327" w:author="Yin, Junjun" w:date="2016-11-02T23:28:00Z">
+          <m:r>
             <w:rPr>
               <w:rFonts w:ascii="Cambria Math" w:hAnsi="Cambria Math"/>
               <w:sz w:val="20"/>
               <w:szCs w:val="20"/>
             </w:rPr>
             <m:t xml:space="preserve"> </m:t>
-          </w:del>
-        </m:r>
+          </m:r>
+        </w:del>
         <m:r>
           <w:rPr>
             <w:rFonts w:ascii="Cambria Math" w:hAnsi="Cambria Math"/>
@@ -9785,27 +9760,31 @@
         </w:rPr>
         <w:t xml:space="preserve"> and </w:t>
       </w:r>
-      <m:oMath>
-        <m:r>
-          <w:ins w:id="343" w:author="Yin, Junjun" w:date="2016-11-02T23:29:00Z">
+      <w:ins w:id="328" w:author="Yin, Junjun" w:date="2016-11-02T23:29:00Z">
+        <m:oMath>
+          <m:r>
             <w:rPr>
               <w:rFonts w:ascii="Cambria Math" w:hAnsi="Cambria Math"/>
               <w:sz w:val="20"/>
               <w:szCs w:val="20"/>
             </w:rPr>
             <m:t>p-</m:t>
-          </w:ins>
-        </m:r>
-        <m:r>
-          <w:del w:id="344" w:author="Yin, Junjun" w:date="2016-11-02T23:28:00Z">
+          </m:r>
+        </m:oMath>
+      </w:ins>
+      <w:del w:id="329" w:author="Yin, Junjun" w:date="2016-11-02T23:28:00Z">
+        <m:oMath>
+          <m:r>
             <w:rPr>
               <w:rFonts w:ascii="Cambria Math" w:hAnsi="Cambria Math"/>
               <w:sz w:val="20"/>
               <w:szCs w:val="20"/>
             </w:rPr>
             <m:t xml:space="preserve">- </m:t>
-          </w:del>
-        </m:r>
+          </m:r>
+        </m:oMath>
+      </w:del>
+      <m:oMath>
         <m:r>
           <w:rPr>
             <w:rFonts w:ascii="Cambria Math" w:hAnsi="Cambria Math"/>
@@ -9814,26 +9793,26 @@
           </w:rPr>
           <m:t>value</m:t>
         </m:r>
-        <m:r>
-          <w:ins w:id="345" w:author="Yin, Junjun" w:date="2016-11-02T23:30:00Z">
+        <w:ins w:id="330" w:author="Yin, Junjun" w:date="2016-11-02T23:30:00Z">
+          <m:r>
             <w:rPr>
               <w:rFonts w:ascii="Cambria Math" w:hAnsi="Cambria Math"/>
               <w:sz w:val="20"/>
               <w:szCs w:val="20"/>
             </w:rPr>
             <m:t>&lt;</m:t>
-          </w:ins>
-        </m:r>
-        <m:r>
-          <w:del w:id="346" w:author="Yin, Junjun" w:date="2016-11-02T23:29:00Z">
+          </m:r>
+        </w:ins>
+        <w:del w:id="331" w:author="Yin, Junjun" w:date="2016-11-02T23:29:00Z">
+          <m:r>
             <w:rPr>
               <w:rFonts w:ascii="Cambria Math" w:hAnsi="Cambria Math"/>
               <w:sz w:val="20"/>
               <w:szCs w:val="20"/>
             </w:rPr>
             <m:t xml:space="preserve">&lt; </m:t>
-          </w:del>
-        </m:r>
+          </m:r>
+        </w:del>
         <m:r>
           <w:rPr>
             <w:rFonts w:ascii="Cambria Math" w:hAnsi="Cambria Math"/>
@@ -9863,12 +9842,12 @@
       <w:r>
         <w:t xml:space="preserve">It is worth noting that constructing a mobility network of spatial interaction using geo- located </w:t>
       </w:r>
-      <w:del w:id="347" w:author="Yin, Junjun" w:date="2016-11-01T18:23:00Z">
+      <w:del w:id="332" w:author="Yin, Junjun" w:date="2016-11-01T18:23:00Z">
         <w:r>
           <w:delText>Twitter data</w:delText>
         </w:r>
       </w:del>
-      <w:ins w:id="348" w:author="Yin, Junjun" w:date="2016-11-01T18:23:00Z">
+      <w:ins w:id="333" w:author="Yin, Junjun" w:date="2016-11-01T18:23:00Z">
         <w:r>
           <w:t>tweets</w:t>
         </w:r>
@@ -9876,12 +9855,12 @@
       <w:r>
         <w:t xml:space="preserve"> has some potential concerns to limit the results from this study. First, the geo-located Twitter data </w:t>
       </w:r>
-      <w:ins w:id="349" w:author="Junjun Yin" w:date="2016-11-02T14:27:00Z">
+      <w:ins w:id="334" w:author="Junjun Yin" w:date="2016-11-02T14:27:00Z">
         <w:r>
           <w:t>are</w:t>
         </w:r>
       </w:ins>
-      <w:del w:id="350" w:author="Junjun Yin" w:date="2016-11-02T14:27:00Z">
+      <w:del w:id="335" w:author="Junjun Yin" w:date="2016-11-02T14:27:00Z">
         <w:r>
           <w:delText>is</w:delText>
         </w:r>
@@ -9889,7 +9868,7 @@
       <w:r>
         <w:t xml:space="preserve"> not able to generalize to the entire population. As the demographic information of </w:t>
       </w:r>
-      <w:del w:id="351" w:author="Yin, Junjun" w:date="2016-11-01T23:01:00Z">
+      <w:del w:id="336" w:author="Yin, Junjun" w:date="2016-11-01T23:01:00Z">
         <w:r>
           <w:delText xml:space="preserve">the </w:delText>
         </w:r>
@@ -9897,7 +9876,7 @@
       <w:r>
         <w:t xml:space="preserve">Twitter users cannot be easily identified, the results of delineated urban boundaries may not reflect a complete real-world image from human movements. The demographics of Twitter users in this study can be an under/over- representation of the </w:t>
       </w:r>
-      <w:del w:id="352" w:author="Yin, Junjun" w:date="2016-11-01T23:01:00Z">
+      <w:del w:id="337" w:author="Yin, Junjun" w:date="2016-11-01T23:01:00Z">
         <w:r>
           <w:delText xml:space="preserve">all </w:delText>
         </w:r>
@@ -9962,7 +9941,7 @@
       <w:r>
         <w:t xml:space="preserve">see Supplement Materials section 1). The outcome showed that </w:t>
       </w:r>
-      <w:del w:id="353" w:author="Yin, Junjun" w:date="2016-11-01T23:03:00Z">
+      <w:del w:id="338" w:author="Yin, Junjun" w:date="2016-11-01T23:03:00Z">
         <w:r>
           <w:delText xml:space="preserve">the </w:delText>
         </w:r>
@@ -9970,12 +9949,12 @@
       <w:r>
         <w:t xml:space="preserve">Twitter user movements in this study connected most urban areas in Great Britain and clearly exhibited long and short distance movements, </w:t>
       </w:r>
-      <w:del w:id="354" w:author="Yin, Junjun" w:date="2016-11-01T23:03:00Z">
+      <w:del w:id="339" w:author="Yin, Junjun" w:date="2016-11-01T23:03:00Z">
         <w:r>
           <w:delText xml:space="preserve">where </w:delText>
         </w:r>
       </w:del>
-      <w:ins w:id="355" w:author="Yin, Junjun" w:date="2016-11-01T23:03:00Z">
+      <w:ins w:id="340" w:author="Yin, Junjun" w:date="2016-11-01T23:03:00Z">
         <w:r>
           <w:t xml:space="preserve">which </w:t>
         </w:r>
@@ -9983,7 +9962,7 @@
       <w:r>
         <w:t xml:space="preserve">was essential for investigating the connection strength between urban regions. Third, since the collective radius of gyration was used to determine the </w:t>
       </w:r>
-      <w:ins w:id="356" w:author="Yin, Junjun" w:date="2016-11-01T23:05:00Z">
+      <w:ins w:id="341" w:author="Yin, Junjun" w:date="2016-11-01T23:05:00Z">
         <w:r>
           <w:t xml:space="preserve">fishnet </w:t>
         </w:r>
@@ -9991,12 +9970,12 @@
       <w:r>
         <w:t>cell</w:t>
       </w:r>
-      <w:ins w:id="357" w:author="Yin, Junjun" w:date="2016-11-01T22:58:00Z">
+      <w:ins w:id="342" w:author="Yin, Junjun" w:date="2016-11-01T22:58:00Z">
         <w:r>
           <w:t xml:space="preserve"> </w:t>
         </w:r>
       </w:ins>
-      <w:del w:id="358" w:author="Yin, Junjun" w:date="2016-11-01T22:58:00Z">
+      <w:del w:id="343" w:author="Yin, Junjun" w:date="2016-11-01T22:58:00Z">
         <w:r>
           <w:delText>-</w:delText>
         </w:r>
@@ -10004,7 +9983,7 @@
       <w:r>
         <w:t>size</w:t>
       </w:r>
-      <w:del w:id="359" w:author="Yin, Junjun" w:date="2016-11-01T23:04:00Z">
+      <w:del w:id="344" w:author="Yin, Junjun" w:date="2016-11-01T23:04:00Z">
         <w:r>
           <w:delText xml:space="preserve"> in the network</w:delText>
         </w:r>
@@ -10012,17 +9991,17 @@
       <w:r>
         <w:t xml:space="preserve">, we examined the temporal stability </w:t>
       </w:r>
-      <w:del w:id="360" w:author="Yin, Junjun" w:date="2016-11-01T23:05:00Z">
+      <w:del w:id="345" w:author="Yin, Junjun" w:date="2016-11-01T23:05:00Z">
         <w:r>
           <w:delText xml:space="preserve">for </w:delText>
         </w:r>
       </w:del>
-      <w:ins w:id="361" w:author="Yin, Junjun" w:date="2016-11-01T23:05:00Z">
+      <w:ins w:id="346" w:author="Yin, Junjun" w:date="2016-11-01T23:05:00Z">
         <w:r>
           <w:t xml:space="preserve">of such an </w:t>
         </w:r>
       </w:ins>
-      <w:del w:id="362" w:author="Yin, Junjun" w:date="2016-11-01T23:06:00Z">
+      <w:del w:id="347" w:author="Yin, Junjun" w:date="2016-11-01T23:06:00Z">
         <w:r>
           <w:delText xml:space="preserve">the </w:delText>
         </w:r>
@@ -10030,7 +10009,7 @@
       <w:r>
         <w:t>measurement</w:t>
       </w:r>
-      <w:del w:id="363" w:author="Yin, Junjun" w:date="2016-11-01T23:06:00Z">
+      <w:del w:id="348" w:author="Yin, Junjun" w:date="2016-11-01T23:06:00Z">
         <w:r>
           <w:delText xml:space="preserve"> in the geo-located Twitter data</w:delText>
         </w:r>
@@ -10038,7 +10017,7 @@
       <w:r>
         <w:t xml:space="preserve">. The probability distributions of the radius of gyration for Twitter users in Great Britain are verified to be consistent across different monthly time span (see Supplement Materials section 2), which indicates the stability of using such measurements in this study. Finally, as </w:t>
       </w:r>
-      <w:del w:id="364" w:author="Yin, Junjun" w:date="2016-11-01T22:59:00Z">
+      <w:del w:id="349" w:author="Yin, Junjun" w:date="2016-11-01T22:59:00Z">
         <w:r>
           <w:delText xml:space="preserve">the </w:delText>
         </w:r>
@@ -10046,23 +10025,23 @@
       <w:r>
         <w:t xml:space="preserve">geo-located </w:t>
       </w:r>
-      <w:del w:id="365" w:author="Yin, Junjun" w:date="2016-11-01T22:59:00Z">
+      <w:del w:id="350" w:author="Yin, Junjun" w:date="2016-11-01T22:59:00Z">
         <w:r>
           <w:lastRenderedPageBreak/>
           <w:delText>Twitter data</w:delText>
         </w:r>
       </w:del>
-      <w:ins w:id="366" w:author="Yin, Junjun" w:date="2016-11-01T22:59:00Z">
+      <w:ins w:id="351" w:author="Yin, Junjun" w:date="2016-11-01T22:59:00Z">
         <w:r>
           <w:t xml:space="preserve">tweets are </w:t>
         </w:r>
       </w:ins>
-      <w:del w:id="367" w:author="Yin, Junjun" w:date="2016-11-01T22:59:00Z">
+      <w:del w:id="352" w:author="Yin, Junjun" w:date="2016-11-01T22:59:00Z">
         <w:r>
           <w:delText xml:space="preserve"> offers easy data</w:delText>
         </w:r>
       </w:del>
-      <w:ins w:id="368" w:author="Yin, Junjun" w:date="2016-11-01T22:59:00Z">
+      <w:ins w:id="353" w:author="Yin, Junjun" w:date="2016-11-01T22:59:00Z">
         <w:r>
           <w:t>easy</w:t>
         </w:r>
@@ -10070,12 +10049,12 @@
       <w:r>
         <w:t xml:space="preserve"> accessib</w:t>
       </w:r>
-      <w:ins w:id="369" w:author="Yin, Junjun" w:date="2016-11-01T22:59:00Z">
+      <w:ins w:id="354" w:author="Yin, Junjun" w:date="2016-11-01T22:59:00Z">
         <w:r>
           <w:t>le</w:t>
         </w:r>
       </w:ins>
-      <w:del w:id="370" w:author="Yin, Junjun" w:date="2016-11-01T22:59:00Z">
+      <w:del w:id="355" w:author="Yin, Junjun" w:date="2016-11-01T22:59:00Z">
         <w:r>
           <w:delText>ility</w:delText>
         </w:r>
@@ -10097,7 +10076,7 @@
       <w:r>
         <w:t>ographic</w:t>
       </w:r>
-      <w:ins w:id="371" w:author="Yin, Junjun" w:date="2016-11-06T21:57:00Z">
+      <w:ins w:id="356" w:author="Yin, Junjun" w:date="2016-11-06T21:57:00Z">
         <w:r>
           <w:t>al</w:t>
         </w:r>
@@ -10105,17 +10084,17 @@
       <w:r>
         <w:t xml:space="preserve"> space over Great Britain. Alternatively, we had used the ward divisions as spatial units for aggregating Twitter user movements, which is the finest administrative boundaries of Great Britain (see Supplement Materials section 3). Without </w:t>
       </w:r>
-      <w:del w:id="372" w:author="Yin, Junjun" w:date="2016-11-01T22:55:00Z">
+      <w:del w:id="357" w:author="Yin, Junjun" w:date="2016-11-01T22:55:00Z">
         <w:r>
           <w:delText>looki</w:delText>
         </w:r>
       </w:del>
-      <w:del w:id="373" w:author="Yin, Junjun" w:date="2016-11-01T22:56:00Z">
+      <w:del w:id="358" w:author="Yin, Junjun" w:date="2016-11-01T22:56:00Z">
         <w:r>
           <w:delText>ng into</w:delText>
         </w:r>
       </w:del>
-      <w:ins w:id="374" w:author="Yin, Junjun" w:date="2016-11-01T22:56:00Z">
+      <w:ins w:id="359" w:author="Yin, Junjun" w:date="2016-11-01T22:56:00Z">
         <w:r>
           <w:t>examining</w:t>
         </w:r>
@@ -10141,12 +10120,12 @@
         <w:lastRenderedPageBreak/>
         <w:t>method employed in this study, where fishnet with smaller cell-size leads to more discrete and locally connected (i.e., smaller) clusters of urban areas. Such an effect can be explained by the probability distributions of the radius of gyrations of individual Twitter users. The probability of distance that deviates from a user’s center location decays with a stretched-exponential function from [50 m, 10 km], which means the movements from Twitter users with smaller spatial coverage dominate the delineation of the connected urban areas. To avoid arbitrarily deciding the cell</w:t>
       </w:r>
-      <w:ins w:id="375" w:author="Yin, Junjun" w:date="2016-11-01T22:54:00Z">
+      <w:ins w:id="360" w:author="Yin, Junjun" w:date="2016-11-01T22:54:00Z">
         <w:r>
           <w:t xml:space="preserve"> </w:t>
         </w:r>
       </w:ins>
-      <w:del w:id="376" w:author="Yin, Junjun" w:date="2016-11-01T22:54:00Z">
+      <w:del w:id="361" w:author="Yin, Junjun" w:date="2016-11-01T22:54:00Z">
         <w:r>
           <w:delText>-</w:delText>
         </w:r>
@@ -10179,7 +10158,7 @@
       <w:r>
         <w:t xml:space="preserve"> appeared to get larger when longer displacements were used, which corresponded to less and larger geographically cohesive, non-overlapping urban areas. We believed that different movement ranges of users changed the weights of this graph and affected the interaction strength between two fishnet cells.</w:t>
       </w:r>
-      <w:ins w:id="377" w:author="Yin, Junjun" w:date="2016-11-01T22:41:00Z">
+      <w:ins w:id="362" w:author="Yin, Junjun" w:date="2016-11-01T22:41:00Z">
         <w:r>
           <w:t xml:space="preserve"> As</w:t>
         </w:r>
@@ -10187,7 +10166,7 @@
       <w:r>
         <w:t xml:space="preserve"> </w:t>
       </w:r>
-      <w:del w:id="378" w:author="Yin, Junjun" w:date="2016-11-01T22:40:00Z">
+      <w:del w:id="363" w:author="Yin, Junjun" w:date="2016-11-01T22:40:00Z">
         <w:r>
           <w:delText>As we have</w:delText>
         </w:r>
@@ -10201,7 +10180,7 @@
       <w:r>
         <w:t xml:space="preserve">the employed gravity model suggested </w:t>
       </w:r>
-      <w:ins w:id="379" w:author="Yin, Junjun" w:date="2016-11-01T22:53:00Z">
+      <w:ins w:id="364" w:author="Yin, Junjun" w:date="2016-11-01T22:53:00Z">
         <w:r>
           <w:t xml:space="preserve">that </w:t>
         </w:r>
@@ -10252,7 +10231,7 @@
       <w:r>
         <w:t xml:space="preserve">overlapping urban areas that provided a clear delineation of the urban boundaries in Great Britain. By performing a statistical analysis of </w:t>
       </w:r>
-      <w:del w:id="380" w:author="Yin, Junjun" w:date="2016-11-01T22:34:00Z">
+      <w:del w:id="365" w:author="Yin, Junjun" w:date="2016-11-01T22:34:00Z">
         <w:r>
           <w:delText xml:space="preserve">Twitter user mobility patterns in Great Britain, in particular </w:delText>
         </w:r>
@@ -10289,7 +10268,7 @@
       <w:r>
         <w:t xml:space="preserve">Twitter user movement represent physical commutes rather than social ties or phone call initiation to reflect human </w:t>
       </w:r>
-      <w:ins w:id="381" w:author="Yin, Junjun" w:date="2016-11-01T22:36:00Z">
+      <w:ins w:id="366" w:author="Yin, Junjun" w:date="2016-11-01T22:36:00Z">
         <w:r>
           <w:t xml:space="preserve">spatial </w:t>
         </w:r>
@@ -10307,12 +10286,12 @@
         <w:lastRenderedPageBreak/>
         <w:t>urban boundaries. This well</w:t>
       </w:r>
-      <w:ins w:id="382" w:author="Yin, Junjun" w:date="2016-11-01T22:37:00Z">
+      <w:ins w:id="367" w:author="Yin, Junjun" w:date="2016-11-01T22:37:00Z">
         <w:r>
           <w:t>-</w:t>
         </w:r>
       </w:ins>
-      <w:del w:id="383" w:author="Yin, Junjun" w:date="2016-11-01T22:37:00Z">
+      <w:del w:id="368" w:author="Yin, Junjun" w:date="2016-11-01T22:37:00Z">
         <w:r>
           <w:delText xml:space="preserve"> </w:delText>
         </w:r>
@@ -10367,10 +10346,7 @@
         <w:t xml:space="preserve">received </w:t>
       </w:r>
       <w:r>
-        <w:t xml:space="preserve">from </w:t>
-      </w:r>
-      <w:r>
-        <w:t xml:space="preserve">Austin Davis and </w:t>
+        <w:t xml:space="preserve">from Austin Davis and </w:t>
       </w:r>
       <w:r>
         <w:t>Ben Liebersohn</w:t>
@@ -12346,7 +12322,7 @@
 </file>
 
 <file path=word/endnotes.xml><?xml version="1.0" encoding="utf-8"?>
-<w:endnotes xmlns:wpc="http://schemas.microsoft.com/office/word/2010/wordprocessingCanvas" xmlns:cx="http://schemas.microsoft.com/office/drawing/2014/chartex" xmlns:cx1="http://schemas.microsoft.com/office/drawing/2015/9/8/chartex" xmlns:cx2="http://schemas.microsoft.com/office/drawing/2015/10/21/chartex" xmlns:cx3="http://schemas.microsoft.com/office/drawing/2016/5/9/chartex" xmlns:cx4="http://schemas.microsoft.com/office/drawing/2016/5/10/chartex" xmlns:cx5="http://schemas.microsoft.com/office/drawing/2016/5/11/chartex" xmlns:mc="http://schemas.openxmlformats.org/markup-compatibility/2006" xmlns:o="urn:schemas-microsoft-com:office:office" xmlns:r="http://schemas.openxmlformats.org/officeDocument/2006/relationships" xmlns:m="http://schemas.openxmlformats.org/officeDocument/2006/math" xmlns:v="urn:schemas-microsoft-com:vml" xmlns:wp14="http://schemas.microsoft.com/office/word/2010/wordprocessingDrawing" xmlns:wp="http://schemas.openxmlformats.org/drawingml/2006/wordprocessingDrawing" xmlns:w10="urn:schemas-microsoft-com:office:word" xmlns:w="http://schemas.openxmlformats.org/wordprocessingml/2006/main" xmlns:w14="http://schemas.microsoft.com/office/word/2010/wordml" xmlns:w15="http://schemas.microsoft.com/office/word/2012/wordml" xmlns:w16se="http://schemas.microsoft.com/office/word/2015/wordml/symex" xmlns:wpg="http://schemas.microsoft.com/office/word/2010/wordprocessingGroup" xmlns:wpi="http://schemas.microsoft.com/office/word/2010/wordprocessingInk" xmlns:wne="http://schemas.microsoft.com/office/word/2006/wordml" xmlns:wps="http://schemas.microsoft.com/office/word/2010/wordprocessingShape" mc:Ignorable="w14 w15 w16se wp14">
+<w:endnotes xmlns:wpc="http://schemas.microsoft.com/office/word/2010/wordprocessingCanvas" xmlns:mo="http://schemas.microsoft.com/office/mac/office/2008/main" xmlns:mc="http://schemas.openxmlformats.org/markup-compatibility/2006" xmlns:mv="urn:schemas-microsoft-com:mac:vml" xmlns:o="urn:schemas-microsoft-com:office:office" xmlns:r="http://schemas.openxmlformats.org/officeDocument/2006/relationships" xmlns:m="http://schemas.openxmlformats.org/officeDocument/2006/math" xmlns:v="urn:schemas-microsoft-com:vml" xmlns:wp14="http://schemas.microsoft.com/office/word/2010/wordprocessingDrawing" xmlns:wp="http://schemas.openxmlformats.org/drawingml/2006/wordprocessingDrawing" xmlns:w10="urn:schemas-microsoft-com:office:word" xmlns:w="http://schemas.openxmlformats.org/wordprocessingml/2006/main" xmlns:w14="http://schemas.microsoft.com/office/word/2010/wordml" xmlns:w15="http://schemas.microsoft.com/office/word/2012/wordml" xmlns:wpg="http://schemas.microsoft.com/office/word/2010/wordprocessingGroup" xmlns:wpi="http://schemas.microsoft.com/office/word/2010/wordprocessingInk" xmlns:wne="http://schemas.microsoft.com/office/word/2006/wordml" xmlns:wps="http://schemas.microsoft.com/office/word/2010/wordprocessingShape" mc:Ignorable="w14 w15 wp14">
   <w:endnote w:type="separator" w:id="-1">
     <w:p>
       <w:r>
@@ -12365,7 +12341,7 @@
 </file>
 
 <file path=word/footnotes.xml><?xml version="1.0" encoding="utf-8"?>
-<w:footnotes xmlns:wpc="http://schemas.microsoft.com/office/word/2010/wordprocessingCanvas" xmlns:cx="http://schemas.microsoft.com/office/drawing/2014/chartex" xmlns:cx1="http://schemas.microsoft.com/office/drawing/2015/9/8/chartex" xmlns:cx2="http://schemas.microsoft.com/office/drawing/2015/10/21/chartex" xmlns:cx3="http://schemas.microsoft.com/office/drawing/2016/5/9/chartex" xmlns:cx4="http://schemas.microsoft.com/office/drawing/2016/5/10/chartex" xmlns:cx5="http://schemas.microsoft.com/office/drawing/2016/5/11/chartex" xmlns:mc="http://schemas.openxmlformats.org/markup-compatibility/2006" xmlns:o="urn:schemas-microsoft-com:office:office" xmlns:r="http://schemas.openxmlformats.org/officeDocument/2006/relationships" xmlns:m="http://schemas.openxmlformats.org/officeDocument/2006/math" xmlns:v="urn:schemas-microsoft-com:vml" xmlns:wp14="http://schemas.microsoft.com/office/word/2010/wordprocessingDrawing" xmlns:wp="http://schemas.openxmlformats.org/drawingml/2006/wordprocessingDrawing" xmlns:w10="urn:schemas-microsoft-com:office:word" xmlns:w="http://schemas.openxmlformats.org/wordprocessingml/2006/main" xmlns:w14="http://schemas.microsoft.com/office/word/2010/wordml" xmlns:w15="http://schemas.microsoft.com/office/word/2012/wordml" xmlns:w16se="http://schemas.microsoft.com/office/word/2015/wordml/symex" xmlns:wpg="http://schemas.microsoft.com/office/word/2010/wordprocessingGroup" xmlns:wpi="http://schemas.microsoft.com/office/word/2010/wordprocessingInk" xmlns:wne="http://schemas.microsoft.com/office/word/2006/wordml" xmlns:wps="http://schemas.microsoft.com/office/word/2010/wordprocessingShape" mc:Ignorable="w14 w15 w16se wp14">
+<w:footnotes xmlns:wpc="http://schemas.microsoft.com/office/word/2010/wordprocessingCanvas" xmlns:mo="http://schemas.microsoft.com/office/mac/office/2008/main" xmlns:mc="http://schemas.openxmlformats.org/markup-compatibility/2006" xmlns:mv="urn:schemas-microsoft-com:mac:vml" xmlns:o="urn:schemas-microsoft-com:office:office" xmlns:r="http://schemas.openxmlformats.org/officeDocument/2006/relationships" xmlns:m="http://schemas.openxmlformats.org/officeDocument/2006/math" xmlns:v="urn:schemas-microsoft-com:vml" xmlns:wp14="http://schemas.microsoft.com/office/word/2010/wordprocessingDrawing" xmlns:wp="http://schemas.openxmlformats.org/drawingml/2006/wordprocessingDrawing" xmlns:w10="urn:schemas-microsoft-com:office:word" xmlns:w="http://schemas.openxmlformats.org/wordprocessingml/2006/main" xmlns:w14="http://schemas.microsoft.com/office/word/2010/wordml" xmlns:w15="http://schemas.microsoft.com/office/word/2012/wordml" xmlns:wpg="http://schemas.microsoft.com/office/word/2010/wordprocessingGroup" xmlns:wpi="http://schemas.microsoft.com/office/word/2010/wordprocessingInk" xmlns:wne="http://schemas.microsoft.com/office/word/2006/wordml" xmlns:wps="http://schemas.microsoft.com/office/word/2010/wordprocessingShape" mc:Ignorable="w14 w15 wp14">
   <w:footnote w:type="separator" w:id="-1">
     <w:p>
       <w:r>
@@ -12384,8 +12360,8 @@
 </file>
 
 <file path=word/numbering.xml><?xml version="1.0" encoding="utf-8"?>
-<w:numbering xmlns:wpc="http://schemas.microsoft.com/office/word/2010/wordprocessingCanvas" xmlns:cx="http://schemas.microsoft.com/office/drawing/2014/chartex" xmlns:cx1="http://schemas.microsoft.com/office/drawing/2015/9/8/chartex" xmlns:cx2="http://schemas.microsoft.com/office/drawing/2015/10/21/chartex" xmlns:cx3="http://schemas.microsoft.com/office/drawing/2016/5/9/chartex" xmlns:cx4="http://schemas.microsoft.com/office/drawing/2016/5/10/chartex" xmlns:cx5="http://schemas.microsoft.com/office/drawing/2016/5/11/chartex" xmlns:mc="http://schemas.openxmlformats.org/markup-compatibility/2006" xmlns:o="urn:schemas-microsoft-com:office:office" xmlns:r="http://schemas.openxmlformats.org/officeDocument/2006/relationships" xmlns:m="http://schemas.openxmlformats.org/officeDocument/2006/math" xmlns:v="urn:schemas-microsoft-com:vml" xmlns:wp14="http://schemas.microsoft.com/office/word/2010/wordprocessingDrawing" xmlns:wp="http://schemas.openxmlformats.org/drawingml/2006/wordprocessingDrawing" xmlns:w10="urn:schemas-microsoft-com:office:word" xmlns:w="http://schemas.openxmlformats.org/wordprocessingml/2006/main" xmlns:w14="http://schemas.microsoft.com/office/word/2010/wordml" xmlns:w15="http://schemas.microsoft.com/office/word/2012/wordml" xmlns:w16se="http://schemas.microsoft.com/office/word/2015/wordml/symex" xmlns:wpg="http://schemas.microsoft.com/office/word/2010/wordprocessingGroup" xmlns:wpi="http://schemas.microsoft.com/office/word/2010/wordprocessingInk" xmlns:wne="http://schemas.microsoft.com/office/word/2006/wordml" xmlns:wps="http://schemas.microsoft.com/office/word/2010/wordprocessingShape" mc:Ignorable="w14 w15 w16se wp14">
-  <w:abstractNum w:abstractNumId="0" w15:restartNumberingAfterBreak="0">
+<w:numbering xmlns:wpc="http://schemas.microsoft.com/office/word/2010/wordprocessingCanvas" xmlns:mo="http://schemas.microsoft.com/office/mac/office/2008/main" xmlns:mc="http://schemas.openxmlformats.org/markup-compatibility/2006" xmlns:mv="urn:schemas-microsoft-com:mac:vml" xmlns:o="urn:schemas-microsoft-com:office:office" xmlns:r="http://schemas.openxmlformats.org/officeDocument/2006/relationships" xmlns:m="http://schemas.openxmlformats.org/officeDocument/2006/math" xmlns:v="urn:schemas-microsoft-com:vml" xmlns:wp14="http://schemas.microsoft.com/office/word/2010/wordprocessingDrawing" xmlns:wp="http://schemas.openxmlformats.org/drawingml/2006/wordprocessingDrawing" xmlns:w10="urn:schemas-microsoft-com:office:word" xmlns:w="http://schemas.openxmlformats.org/wordprocessingml/2006/main" xmlns:w14="http://schemas.microsoft.com/office/word/2010/wordml" xmlns:w15="http://schemas.microsoft.com/office/word/2012/wordml" xmlns:wpg="http://schemas.microsoft.com/office/word/2010/wordprocessingGroup" xmlns:wpi="http://schemas.microsoft.com/office/word/2010/wordprocessingInk" xmlns:wne="http://schemas.microsoft.com/office/word/2006/wordml" xmlns:wps="http://schemas.microsoft.com/office/word/2010/wordprocessingShape" mc:Ignorable="w14 w15 wp14">
+  <w:abstractNum w:abstractNumId="0">
     <w:nsid w:val="FFFFFF1D"/>
     <w:multiLevelType w:val="multilevel"/>
     <w:tmpl w:val="B0D42628"/>
@@ -12525,7 +12501,7 @@
       </w:rPr>
     </w:lvl>
   </w:abstractNum>
-  <w:abstractNum w:abstractNumId="1" w15:restartNumberingAfterBreak="0">
+  <w:abstractNum w:abstractNumId="1">
     <w:nsid w:val="FFFFFF7C"/>
     <w:multiLevelType w:val="singleLevel"/>
     <w:tmpl w:val="B1FECAFE"/>
@@ -12542,7 +12518,7 @@
       </w:pPr>
     </w:lvl>
   </w:abstractNum>
-  <w:abstractNum w:abstractNumId="2" w15:restartNumberingAfterBreak="0">
+  <w:abstractNum w:abstractNumId="2">
     <w:nsid w:val="FFFFFF7D"/>
     <w:multiLevelType w:val="singleLevel"/>
     <w:tmpl w:val="7C74E2DA"/>
@@ -12559,7 +12535,7 @@
       </w:pPr>
     </w:lvl>
   </w:abstractNum>
-  <w:abstractNum w:abstractNumId="3" w15:restartNumberingAfterBreak="0">
+  <w:abstractNum w:abstractNumId="3">
     <w:nsid w:val="FFFFFF7E"/>
     <w:multiLevelType w:val="singleLevel"/>
     <w:tmpl w:val="E8F228EA"/>
@@ -12576,7 +12552,7 @@
       </w:pPr>
     </w:lvl>
   </w:abstractNum>
-  <w:abstractNum w:abstractNumId="4" w15:restartNumberingAfterBreak="0">
+  <w:abstractNum w:abstractNumId="4">
     <w:nsid w:val="FFFFFF7F"/>
     <w:multiLevelType w:val="singleLevel"/>
     <w:tmpl w:val="A274B1E8"/>
@@ -12593,7 +12569,7 @@
       </w:pPr>
     </w:lvl>
   </w:abstractNum>
-  <w:abstractNum w:abstractNumId="5" w15:restartNumberingAfterBreak="0">
+  <w:abstractNum w:abstractNumId="5">
     <w:nsid w:val="FFFFFF80"/>
     <w:multiLevelType w:val="singleLevel"/>
     <w:tmpl w:val="D2442F12"/>
@@ -12613,7 +12589,7 @@
       </w:rPr>
     </w:lvl>
   </w:abstractNum>
-  <w:abstractNum w:abstractNumId="6" w15:restartNumberingAfterBreak="0">
+  <w:abstractNum w:abstractNumId="6">
     <w:nsid w:val="FFFFFF81"/>
     <w:multiLevelType w:val="singleLevel"/>
     <w:tmpl w:val="79147BCA"/>
@@ -12633,7 +12609,7 @@
       </w:rPr>
     </w:lvl>
   </w:abstractNum>
-  <w:abstractNum w:abstractNumId="7" w15:restartNumberingAfterBreak="0">
+  <w:abstractNum w:abstractNumId="7">
     <w:nsid w:val="FFFFFF82"/>
     <w:multiLevelType w:val="singleLevel"/>
     <w:tmpl w:val="594C1B5A"/>
@@ -12653,7 +12629,7 @@
       </w:rPr>
     </w:lvl>
   </w:abstractNum>
-  <w:abstractNum w:abstractNumId="8" w15:restartNumberingAfterBreak="0">
+  <w:abstractNum w:abstractNumId="8">
     <w:nsid w:val="FFFFFF83"/>
     <w:multiLevelType w:val="singleLevel"/>
     <w:tmpl w:val="34C6DA04"/>
@@ -12673,7 +12649,7 @@
       </w:rPr>
     </w:lvl>
   </w:abstractNum>
-  <w:abstractNum w:abstractNumId="9" w15:restartNumberingAfterBreak="0">
+  <w:abstractNum w:abstractNumId="9">
     <w:nsid w:val="FFFFFF88"/>
     <w:multiLevelType w:val="singleLevel"/>
     <w:tmpl w:val="C472E25E"/>
@@ -12690,7 +12666,7 @@
       </w:pPr>
     </w:lvl>
   </w:abstractNum>
-  <w:abstractNum w:abstractNumId="10" w15:restartNumberingAfterBreak="0">
+  <w:abstractNum w:abstractNumId="10">
     <w:nsid w:val="FFFFFF89"/>
     <w:multiLevelType w:val="singleLevel"/>
     <w:tmpl w:val="5DC819AE"/>
@@ -12710,7 +12686,7 @@
       </w:rPr>
     </w:lvl>
   </w:abstractNum>
-  <w:abstractNum w:abstractNumId="11" w15:restartNumberingAfterBreak="0">
+  <w:abstractNum w:abstractNumId="11">
     <w:nsid w:val="05CC0843"/>
     <w:multiLevelType w:val="multilevel"/>
     <w:tmpl w:val="9426EBB6"/>
@@ -12799,7 +12775,7 @@
       </w:pPr>
     </w:lvl>
   </w:abstractNum>
-  <w:abstractNum w:abstractNumId="12" w15:restartNumberingAfterBreak="0">
+  <w:abstractNum w:abstractNumId="12">
     <w:nsid w:val="0D0E7653"/>
     <w:multiLevelType w:val="multilevel"/>
     <w:tmpl w:val="0409001D"/>
@@ -12885,7 +12861,7 @@
       </w:pPr>
     </w:lvl>
   </w:abstractNum>
-  <w:abstractNum w:abstractNumId="13" w15:restartNumberingAfterBreak="0">
+  <w:abstractNum w:abstractNumId="13">
     <w:nsid w:val="1F413159"/>
     <w:multiLevelType w:val="multilevel"/>
     <w:tmpl w:val="30C08770"/>
@@ -12974,7 +12950,7 @@
       </w:pPr>
     </w:lvl>
   </w:abstractNum>
-  <w:abstractNum w:abstractNumId="14" w15:restartNumberingAfterBreak="0">
+  <w:abstractNum w:abstractNumId="14">
     <w:nsid w:val="1FBD58E1"/>
     <w:multiLevelType w:val="multilevel"/>
     <w:tmpl w:val="1B88B870"/>
@@ -13063,7 +13039,7 @@
       </w:pPr>
     </w:lvl>
   </w:abstractNum>
-  <w:abstractNum w:abstractNumId="15" w15:restartNumberingAfterBreak="0">
+  <w:abstractNum w:abstractNumId="15">
     <w:nsid w:val="27E8289F"/>
     <w:multiLevelType w:val="hybridMultilevel"/>
     <w:tmpl w:val="E976D66C"/>
@@ -13179,7 +13155,7 @@
       </w:pPr>
     </w:lvl>
   </w:abstractNum>
-  <w:abstractNum w:abstractNumId="16" w15:restartNumberingAfterBreak="0">
+  <w:abstractNum w:abstractNumId="16">
     <w:nsid w:val="389B5003"/>
     <w:multiLevelType w:val="multilevel"/>
     <w:tmpl w:val="DD5255FA"/>
@@ -13268,7 +13244,7 @@
       </w:pPr>
     </w:lvl>
   </w:abstractNum>
-  <w:abstractNum w:abstractNumId="17" w15:restartNumberingAfterBreak="0">
+  <w:abstractNum w:abstractNumId="17">
     <w:nsid w:val="3C5D0C07"/>
     <w:multiLevelType w:val="hybridMultilevel"/>
     <w:tmpl w:val="4CA02766"/>
@@ -13364,7 +13340,7 @@
       </w:pPr>
     </w:lvl>
   </w:abstractNum>
-  <w:abstractNum w:abstractNumId="18" w15:restartNumberingAfterBreak="0">
+  <w:abstractNum w:abstractNumId="18">
     <w:nsid w:val="3D4A71FF"/>
     <w:multiLevelType w:val="hybridMultilevel"/>
     <w:tmpl w:val="CADCD1BE"/>
@@ -13453,7 +13429,7 @@
       </w:pPr>
     </w:lvl>
   </w:abstractNum>
-  <w:abstractNum w:abstractNumId="19" w15:restartNumberingAfterBreak="0">
+  <w:abstractNum w:abstractNumId="19">
     <w:nsid w:val="523E4B7A"/>
     <w:multiLevelType w:val="hybridMultilevel"/>
     <w:tmpl w:val="CDEEB0D6"/>
@@ -13542,7 +13518,7 @@
       </w:pPr>
     </w:lvl>
   </w:abstractNum>
-  <w:abstractNum w:abstractNumId="20" w15:restartNumberingAfterBreak="0">
+  <w:abstractNum w:abstractNumId="20">
     <w:nsid w:val="5838135E"/>
     <w:multiLevelType w:val="hybridMultilevel"/>
     <w:tmpl w:val="68EEE13A"/>
@@ -13682,7 +13658,7 @@
       </w:rPr>
     </w:lvl>
   </w:abstractNum>
-  <w:abstractNum w:abstractNumId="21" w15:restartNumberingAfterBreak="0">
+  <w:abstractNum w:abstractNumId="21">
     <w:nsid w:val="5BD96BF8"/>
     <w:multiLevelType w:val="hybridMultilevel"/>
     <w:tmpl w:val="76D2C65A"/>
@@ -13796,7 +13772,7 @@
       </w:rPr>
     </w:lvl>
   </w:abstractNum>
-  <w:abstractNum w:abstractNumId="22" w15:restartNumberingAfterBreak="0">
+  <w:abstractNum w:abstractNumId="22">
     <w:nsid w:val="5DD751B3"/>
     <w:multiLevelType w:val="hybridMultilevel"/>
     <w:tmpl w:val="57082860"/>
@@ -13885,7 +13861,7 @@
       </w:pPr>
     </w:lvl>
   </w:abstractNum>
-  <w:abstractNum w:abstractNumId="23" w15:restartNumberingAfterBreak="0">
+  <w:abstractNum w:abstractNumId="23">
     <w:nsid w:val="63FA38AF"/>
     <w:multiLevelType w:val="hybridMultilevel"/>
     <w:tmpl w:val="C96A95C2"/>
@@ -13974,7 +13950,7 @@
       </w:pPr>
     </w:lvl>
   </w:abstractNum>
-  <w:abstractNum w:abstractNumId="24" w15:restartNumberingAfterBreak="0">
+  <w:abstractNum w:abstractNumId="24">
     <w:nsid w:val="6D9373AB"/>
     <w:multiLevelType w:val="multilevel"/>
     <w:tmpl w:val="B89CB32C"/>
@@ -14163,7 +14139,7 @@
 </file>
 
 <file path=word/people.xml><?xml version="1.0" encoding="utf-8"?>
-<w15:people xmlns:wpc="http://schemas.microsoft.com/office/word/2010/wordprocessingCanvas" xmlns:cx="http://schemas.microsoft.com/office/drawing/2014/chartex" xmlns:cx1="http://schemas.microsoft.com/office/drawing/2015/9/8/chartex" xmlns:cx2="http://schemas.microsoft.com/office/drawing/2015/10/21/chartex" xmlns:cx3="http://schemas.microsoft.com/office/drawing/2016/5/9/chartex" xmlns:cx4="http://schemas.microsoft.com/office/drawing/2016/5/10/chartex" xmlns:cx5="http://schemas.microsoft.com/office/drawing/2016/5/11/chartex" xmlns:mc="http://schemas.openxmlformats.org/markup-compatibility/2006" xmlns:o="urn:schemas-microsoft-com:office:office" xmlns:r="http://schemas.openxmlformats.org/officeDocument/2006/relationships" xmlns:m="http://schemas.openxmlformats.org/officeDocument/2006/math" xmlns:v="urn:schemas-microsoft-com:vml" xmlns:wp14="http://schemas.microsoft.com/office/word/2010/wordprocessingDrawing" xmlns:wp="http://schemas.openxmlformats.org/drawingml/2006/wordprocessingDrawing" xmlns:w10="urn:schemas-microsoft-com:office:word" xmlns:w="http://schemas.openxmlformats.org/wordprocessingml/2006/main" xmlns:w14="http://schemas.microsoft.com/office/word/2010/wordml" xmlns:w15="http://schemas.microsoft.com/office/word/2012/wordml" xmlns:w16se="http://schemas.microsoft.com/office/word/2015/wordml/symex" xmlns:wpg="http://schemas.microsoft.com/office/word/2010/wordprocessingGroup" xmlns:wpi="http://schemas.microsoft.com/office/word/2010/wordprocessingInk" xmlns:wne="http://schemas.microsoft.com/office/word/2006/wordml" xmlns:wps="http://schemas.microsoft.com/office/word/2010/wordprocessingShape" mc:Ignorable="w14 w15 w16se wp14">
+<w15:people xmlns:wpc="http://schemas.microsoft.com/office/word/2010/wordprocessingCanvas" xmlns:mo="http://schemas.microsoft.com/office/mac/office/2008/main" xmlns:mc="http://schemas.openxmlformats.org/markup-compatibility/2006" xmlns:mv="urn:schemas-microsoft-com:mac:vml" xmlns:o="urn:schemas-microsoft-com:office:office" xmlns:r="http://schemas.openxmlformats.org/officeDocument/2006/relationships" xmlns:m="http://schemas.openxmlformats.org/officeDocument/2006/math" xmlns:v="urn:schemas-microsoft-com:vml" xmlns:wp14="http://schemas.microsoft.com/office/word/2010/wordprocessingDrawing" xmlns:wp="http://schemas.openxmlformats.org/drawingml/2006/wordprocessingDrawing" xmlns:w10="urn:schemas-microsoft-com:office:word" xmlns:w="http://schemas.openxmlformats.org/wordprocessingml/2006/main" xmlns:w14="http://schemas.microsoft.com/office/word/2010/wordml" xmlns:w15="http://schemas.microsoft.com/office/word/2012/wordml" xmlns:wpg="http://schemas.microsoft.com/office/word/2010/wordprocessingGroup" xmlns:wpi="http://schemas.microsoft.com/office/word/2010/wordprocessingInk" xmlns:wne="http://schemas.microsoft.com/office/word/2006/wordml" xmlns:wps="http://schemas.microsoft.com/office/word/2010/wordprocessingShape" mc:Ignorable="w14 w15 wp14">
   <w15:person w15:author="Yin, Junjun">
     <w15:presenceInfo w15:providerId="None" w15:userId="Yin, Junjun"/>
   </w15:person>
@@ -14171,7 +14147,7 @@
 </file>
 
 <file path=word/styles.xml><?xml version="1.0" encoding="utf-8"?>
-<w:styles xmlns:mc="http://schemas.openxmlformats.org/markup-compatibility/2006" xmlns:r="http://schemas.openxmlformats.org/officeDocument/2006/relationships" xmlns:w="http://schemas.openxmlformats.org/wordprocessingml/2006/main" xmlns:w14="http://schemas.microsoft.com/office/word/2010/wordml" xmlns:w15="http://schemas.microsoft.com/office/word/2012/wordml" xmlns:w16se="http://schemas.microsoft.com/office/word/2015/wordml/symex" mc:Ignorable="w14 w15 w16se">
+<w:styles xmlns:mc="http://schemas.openxmlformats.org/markup-compatibility/2006" xmlns:r="http://schemas.openxmlformats.org/officeDocument/2006/relationships" xmlns:w="http://schemas.openxmlformats.org/wordprocessingml/2006/main" xmlns:w14="http://schemas.microsoft.com/office/word/2010/wordml" xmlns:w15="http://schemas.microsoft.com/office/word/2012/wordml" mc:Ignorable="w14 w15">
   <w:docDefaults>
     <w:rPrDefault>
       <w:rPr>
@@ -14181,7 +14157,7 @@
     </w:rPrDefault>
     <w:pPrDefault/>
   </w:docDefaults>
-  <w:latentStyles w:defLockedState="0" w:defUIPriority="0" w:defSemiHidden="0" w:defUnhideWhenUsed="0" w:defQFormat="0" w:count="374">
+  <w:latentStyles w:defLockedState="0" w:defUIPriority="0" w:defSemiHidden="0" w:defUnhideWhenUsed="0" w:defQFormat="0" w:count="382">
     <w:lsdException w:name="Normal" w:qFormat="1"/>
     <w:lsdException w:name="heading 1" w:qFormat="1"/>
     <w:lsdException w:name="heading 2" w:qFormat="1"/>
@@ -14274,6 +14250,7 @@
     <w:lsdException w:name="HTML Sample" w:semiHidden="1" w:unhideWhenUsed="1"/>
     <w:lsdException w:name="HTML Typewriter" w:semiHidden="1" w:unhideWhenUsed="1"/>
     <w:lsdException w:name="HTML Variable" w:semiHidden="1" w:unhideWhenUsed="1"/>
+    <w:lsdException w:name="Normal Table" w:semiHidden="1" w:unhideWhenUsed="1"/>
     <w:lsdException w:name="annotation subject" w:semiHidden="1" w:unhideWhenUsed="1"/>
     <w:lsdException w:name="No List" w:semiHidden="1" w:unhideWhenUsed="1"/>
     <w:lsdException w:name="Outline List 1" w:semiHidden="1" w:unhideWhenUsed="1"/>
@@ -14319,8 +14296,10 @@
     <w:lsdException w:name="Table Subtle 1" w:semiHidden="1" w:unhideWhenUsed="1"/>
     <w:lsdException w:name="Table Subtle 2" w:semiHidden="1" w:unhideWhenUsed="1"/>
     <w:lsdException w:name="Table Web 1" w:semiHidden="1" w:unhideWhenUsed="1"/>
+    <w:lsdException w:name="Table Web 2" w:semiHidden="1" w:unhideWhenUsed="1"/>
     <w:lsdException w:name="Table Web 3" w:semiHidden="1" w:unhideWhenUsed="1"/>
     <w:lsdException w:name="Balloon Text" w:semiHidden="1" w:unhideWhenUsed="1"/>
+    <w:lsdException w:name="Table Theme" w:semiHidden="1" w:unhideWhenUsed="1"/>
     <w:lsdException w:name="Placeholder Text" w:semiHidden="1"/>
     <w:lsdException w:name="Light Shading"/>
     <w:lsdException w:name="Light List"/>
@@ -14340,6 +14319,8 @@
     <w:lsdException w:name="Light List Accent 1"/>
     <w:lsdException w:name="Light Grid Accent 1"/>
     <w:lsdException w:name="Medium Shading 1 Accent 1"/>
+    <w:lsdException w:name="Medium Shading 2 Accent 1"/>
+    <w:lsdException w:name="Medium List 1 Accent 1"/>
     <w:lsdException w:name="Revision" w:semiHidden="1"/>
     <w:lsdException w:name="Medium List 2 Accent 1"/>
     <w:lsdException w:name="Medium Grid 1 Accent 1"/>
@@ -14417,6 +14398,8 @@
     <w:lsdException w:name="Medium Grid 3 Accent 6"/>
     <w:lsdException w:name="Dark List Accent 6"/>
     <w:lsdException w:name="Colorful Shading Accent 6"/>
+    <w:lsdException w:name="Colorful List Accent 6"/>
+    <w:lsdException w:name="Colorful Grid Accent 6"/>
     <w:lsdException w:name="Bibliography" w:semiHidden="1" w:unhideWhenUsed="1"/>
     <w:lsdException w:name="TOC Heading" w:semiHidden="1" w:unhideWhenUsed="1"/>
     <w:lsdException w:name="Plain Table 1" w:uiPriority="41"/>
@@ -14525,7 +14508,6 @@
     <w:lsdException w:name="List Table 7 Colorful Accent 6" w:uiPriority="52"/>
     <w:lsdException w:name="Mention" w:semiHidden="1" w:uiPriority="99" w:unhideWhenUsed="1"/>
     <w:lsdException w:name="Smart Hyperlink" w:semiHidden="1" w:uiPriority="99" w:unhideWhenUsed="1"/>
-    <w:lsdException w:name="Hashtag" w:semiHidden="1" w:uiPriority="99" w:unhideWhenUsed="1"/>
   </w:latentStyles>
   <w:style w:type="paragraph" w:default="1" w:styleId="Normal">
     <w:name w:val="Normal"/>
@@ -14624,6 +14606,7 @@
   <w:style w:type="character" w:default="1" w:styleId="DefaultParagraphFont">
     <w:name w:val="Default Paragraph Font"/>
     <w:uiPriority w:val="1"/>
+    <w:semiHidden/>
     <w:unhideWhenUsed/>
   </w:style>
   <w:style w:type="table" w:default="1" w:styleId="TableNormal">
@@ -15432,7 +15415,7 @@
 </file>
 
 <file path=customXml/itemProps1.xml><?xml version="1.0" encoding="utf-8"?>
-<ds:datastoreItem xmlns:ds="http://schemas.openxmlformats.org/officeDocument/2006/customXml" ds:itemID="{00164EB9-8E1B-4F34-927D-3A4D581922B0}">
+<ds:datastoreItem xmlns:ds="http://schemas.openxmlformats.org/officeDocument/2006/customXml" ds:itemID="{D02F9439-0336-1F41-9355-57E352C477CB}">
   <ds:schemaRefs>
     <ds:schemaRef ds:uri="http://schemas.openxmlformats.org/officeDocument/2006/bibliography"/>
   </ds:schemaRefs>
